--- a/Packet tracer opgaver/8.3.2.5 Packet Tracer - Verifying IPv4 and IPv6 Addressing Instructions.....docx
+++ b/Packet tracer opgaver/8.3.2.5 Packet Tracer - Verifying IPv4 and IPv6 Addressing Instructions.....docx
@@ -1,6 +1,6 @@
 
 <file path=word/document.xml><?xml version="1.0" encoding="utf-8"?>
-<w:document xmlns:wpc="http://schemas.microsoft.com/office/word/2010/wordprocessingCanvas" xmlns:mc="http://schemas.openxmlformats.org/markup-compatibility/2006" xmlns:o="urn:schemas-microsoft-com:office:office" xmlns:r="http://schemas.openxmlformats.org/officeDocument/2006/relationships" xmlns:m="http://schemas.openxmlformats.org/officeDocument/2006/math" xmlns:v="urn:schemas-microsoft-com:vml" xmlns:wp14="http://schemas.microsoft.com/office/word/2010/wordprocessingDrawing" xmlns:wp="http://schemas.openxmlformats.org/drawingml/2006/wordprocessingDrawing" xmlns:w10="urn:schemas-microsoft-com:office:word" xmlns:w="http://schemas.openxmlformats.org/wordprocessingml/2006/main" xmlns:w14="http://schemas.microsoft.com/office/word/2010/wordml" xmlns:wpg="http://schemas.microsoft.com/office/word/2010/wordprocessingGroup" xmlns:wpi="http://schemas.microsoft.com/office/word/2010/wordprocessingInk" xmlns:wne="http://schemas.microsoft.com/office/word/2006/wordml" xmlns:wps="http://schemas.microsoft.com/office/word/2010/wordprocessingShape" mc:Ignorable="w14 wp14">
+<w:document xmlns:wpc="http://schemas.microsoft.com/office/word/2010/wordprocessingCanvas" xmlns:cx="http://schemas.microsoft.com/office/drawing/2014/chartex" xmlns:cx1="http://schemas.microsoft.com/office/drawing/2015/9/8/chartex" xmlns:mc="http://schemas.openxmlformats.org/markup-compatibility/2006" xmlns:o="urn:schemas-microsoft-com:office:office" xmlns:r="http://schemas.openxmlformats.org/officeDocument/2006/relationships" xmlns:m="http://schemas.openxmlformats.org/officeDocument/2006/math" xmlns:v="urn:schemas-microsoft-com:vml" xmlns:wp14="http://schemas.microsoft.com/office/word/2010/wordprocessingDrawing" xmlns:wp="http://schemas.openxmlformats.org/drawingml/2006/wordprocessingDrawing" xmlns:w10="urn:schemas-microsoft-com:office:word" xmlns:w="http://schemas.openxmlformats.org/wordprocessingml/2006/main" xmlns:w14="http://schemas.microsoft.com/office/word/2010/wordml" xmlns:w15="http://schemas.microsoft.com/office/word/2012/wordml" xmlns:w16se="http://schemas.microsoft.com/office/word/2015/wordml/symex" xmlns:wpg="http://schemas.microsoft.com/office/word/2010/wordprocessingGroup" xmlns:wpi="http://schemas.microsoft.com/office/word/2010/wordprocessingInk" xmlns:wne="http://schemas.microsoft.com/office/word/2006/wordml" xmlns:wps="http://schemas.microsoft.com/office/word/2010/wordprocessingShape" mc:Ignorable="w14 w15 w16se wp14">
   <w:body>
     <w:p>
       <w:pPr>
@@ -49,7 +49,7 @@
                     <pic:cNvPicPr/>
                   </pic:nvPicPr>
                   <pic:blipFill>
-                    <a:blip r:embed="rId13" cstate="print"/>
+                    <a:blip r:embed="rId12" cstate="print"/>
                     <a:stretch>
                       <a:fillRect/>
                     </a:stretch>
@@ -87,7 +87,6 @@
       <w:tblPr>
         <w:tblW w:w="8043" w:type="dxa"/>
         <w:jc w:val="center"/>
-        <w:tblInd w:w="-511" w:type="dxa"/>
         <w:tblBorders>
           <w:top w:val="single" w:sz="2" w:space="0" w:color="auto"/>
           <w:left w:val="single" w:sz="2" w:space="0" w:color="auto"/>
@@ -1370,14 +1369,8 @@
           <w:p>
             <w:pPr>
               <w:pStyle w:val="TableText"/>
-              <w:rPr>
-                <w:color w:val="FF0000"/>
-              </w:rPr>
-            </w:pPr>
-            <w:r>
-              <w:rPr>
-                <w:color w:val="FF0000"/>
-              </w:rPr>
+            </w:pPr>
+            <w:r>
               <w:t>10.10.1.100</w:t>
             </w:r>
           </w:p>
@@ -1390,14 +1383,8 @@
           <w:p>
             <w:pPr>
               <w:pStyle w:val="TableText"/>
-              <w:rPr>
-                <w:color w:val="FF0000"/>
-              </w:rPr>
-            </w:pPr>
-            <w:r>
-              <w:rPr>
-                <w:color w:val="FF0000"/>
-              </w:rPr>
+            </w:pPr>
+            <w:r>
               <w:t>255.255.255.224</w:t>
             </w:r>
           </w:p>
@@ -1410,16 +1397,12 @@
           <w:p>
             <w:pPr>
               <w:pStyle w:val="TableText"/>
-              <w:rPr>
-                <w:color w:val="FF0000"/>
-              </w:rPr>
             </w:pPr>
             <w:r>
               <w:rPr>
                 <w:rFonts w:ascii="Courier New" w:hAnsi="Courier New" w:cs="Courier New"/>
                 <w:b/>
                 <w:bCs/>
-                <w:color w:val="000000"/>
               </w:rPr>
               <w:t>10.10.1.97</w:t>
             </w:r>
@@ -1464,14 +1447,8 @@
           <w:p>
             <w:pPr>
               <w:pStyle w:val="TableText"/>
-              <w:rPr>
-                <w:color w:val="FF0000"/>
-              </w:rPr>
-            </w:pPr>
-            <w:r>
-              <w:rPr>
-                <w:color w:val="FF0000"/>
-              </w:rPr>
+            </w:pPr>
+            <w:r>
               <w:t>2001:DB8:1:1::A</w:t>
             </w:r>
           </w:p>
@@ -1484,14 +1461,8 @@
           <w:p>
             <w:pPr>
               <w:pStyle w:val="TableText"/>
-              <w:rPr>
-                <w:color w:val="FF0000"/>
-              </w:rPr>
-            </w:pPr>
-            <w:r>
-              <w:rPr>
-                <w:color w:val="FF0000"/>
-              </w:rPr>
+            </w:pPr>
+            <w:r>
               <w:t>FE80::1</w:t>
             </w:r>
           </w:p>
@@ -1540,14 +1511,8 @@
           <w:p>
             <w:pPr>
               <w:pStyle w:val="TableText"/>
-              <w:rPr>
-                <w:color w:val="FF0000"/>
-              </w:rPr>
-            </w:pPr>
-            <w:r>
-              <w:rPr>
-                <w:color w:val="FF0000"/>
-              </w:rPr>
+            </w:pPr>
+            <w:r>
               <w:t>10.10.1.20</w:t>
             </w:r>
           </w:p>
@@ -1560,14 +1525,8 @@
           <w:p>
             <w:pPr>
               <w:pStyle w:val="TableText"/>
-              <w:rPr>
-                <w:color w:val="FF0000"/>
-              </w:rPr>
-            </w:pPr>
-            <w:r>
-              <w:rPr>
-                <w:color w:val="FF0000"/>
-              </w:rPr>
+            </w:pPr>
+            <w:r>
               <w:t>255.255.255.240</w:t>
             </w:r>
           </w:p>
@@ -1580,14 +1539,8 @@
           <w:p>
             <w:pPr>
               <w:pStyle w:val="TableText"/>
-              <w:rPr>
-                <w:color w:val="FF0000"/>
-              </w:rPr>
-            </w:pPr>
-            <w:r>
-              <w:rPr>
-                <w:color w:val="FF0000"/>
-              </w:rPr>
+            </w:pPr>
+            <w:r>
               <w:t>10.10.1.17</w:t>
             </w:r>
           </w:p>
@@ -1631,14 +1584,8 @@
           <w:p>
             <w:pPr>
               <w:pStyle w:val="TableText"/>
-              <w:rPr>
-                <w:color w:val="FF0000"/>
-              </w:rPr>
-            </w:pPr>
-            <w:r>
-              <w:rPr>
-                <w:color w:val="FF0000"/>
-              </w:rPr>
+            </w:pPr>
+            <w:r>
               <w:t>2001:DB8:1:4::A</w:t>
             </w:r>
           </w:p>
@@ -1651,14 +1598,8 @@
           <w:p>
             <w:pPr>
               <w:pStyle w:val="TableText"/>
-              <w:rPr>
-                <w:color w:val="FF0000"/>
-              </w:rPr>
-            </w:pPr>
-            <w:r>
-              <w:rPr>
-                <w:color w:val="FF0000"/>
-              </w:rPr>
+            </w:pPr>
+            <w:r>
               <w:t>FE80::3</w:t>
             </w:r>
           </w:p>
@@ -1809,18 +1750,10 @@
         <w:pStyle w:val="StepHead"/>
       </w:pPr>
       <w:r>
-        <w:t xml:space="preserve">Use </w:t>
-      </w:r>
-      <w:proofErr w:type="spellStart"/>
-      <w:r>
-        <w:t>ip</w:t>
-      </w:r>
-      <w:r>
-        <w:t>config</w:t>
-      </w:r>
-      <w:proofErr w:type="spellEnd"/>
-      <w:r>
-        <w:t xml:space="preserve"> to verify IPv4 addressing.</w:t>
+        <w:t>Use ip</w:t>
+      </w:r>
+      <w:r>
+        <w:t>config to verify IPv4 addressing.</w:t>
       </w:r>
     </w:p>
     <w:p>
@@ -1891,19 +1824,11 @@
       <w:r>
         <w:t xml:space="preserve">Enter the </w:t>
       </w:r>
-      <w:proofErr w:type="spellStart"/>
       <w:r>
         <w:rPr>
           <w:b/>
         </w:rPr>
-        <w:t>ipconfig</w:t>
-      </w:r>
-      <w:proofErr w:type="spellEnd"/>
-      <w:r>
-        <w:rPr>
-          <w:b/>
-        </w:rPr>
-        <w:t xml:space="preserve"> /all</w:t>
+        <w:t>ipconfig /all</w:t>
       </w:r>
       <w:r>
         <w:t xml:space="preserve"> </w:t>
@@ -2028,41 +1953,35 @@
       <w:r>
         <w:t xml:space="preserve">Enter the </w:t>
       </w:r>
-      <w:proofErr w:type="spellStart"/>
       <w:r>
         <w:rPr>
           <w:b/>
         </w:rPr>
-        <w:t>ipconfig</w:t>
-      </w:r>
-      <w:proofErr w:type="spellEnd"/>
+        <w:t>ipconfig /all</w:t>
+      </w:r>
+      <w:r>
+        <w:t xml:space="preserve"> </w:t>
+      </w:r>
+      <w:r>
+        <w:t xml:space="preserve">command </w:t>
+      </w:r>
+      <w:r>
+        <w:t xml:space="preserve">to collect the IPv4 information. </w:t>
+      </w:r>
+      <w:r>
+        <w:t xml:space="preserve">Fill in the </w:t>
+      </w:r>
       <w:r>
         <w:rPr>
           <w:b/>
         </w:rPr>
-        <w:t xml:space="preserve"> /all</w:t>
-      </w:r>
-      <w:r>
-        <w:t xml:space="preserve"> </w:t>
-      </w:r>
-      <w:r>
-        <w:t xml:space="preserve">command </w:t>
-      </w:r>
-      <w:r>
-        <w:t xml:space="preserve">to collect the IPv4 information. </w:t>
-      </w:r>
-      <w:r>
-        <w:t xml:space="preserve">Fill in the </w:t>
-      </w:r>
-      <w:r>
-        <w:rPr>
-          <w:b/>
-        </w:rPr>
         <w:t xml:space="preserve">Addressing Table </w:t>
       </w:r>
       <w:r>
         <w:t>with the IPv4 address, subnet mask, and default gateway.</w:t>
       </w:r>
+      <w:bookmarkStart w:id="0" w:name="_GoBack"/>
+      <w:bookmarkEnd w:id="0"/>
     </w:p>
     <w:p>
       <w:pPr>
@@ -2226,18 +2145,10 @@
         <w:t>PC1</w:t>
       </w:r>
       <w:r>
-        <w:t xml:space="preserve">, </w:t>
-      </w:r>
-      <w:proofErr w:type="gramStart"/>
-      <w:r>
-        <w:t xml:space="preserve">ping </w:t>
-      </w:r>
-      <w:r>
-        <w:t>the IPv4 address</w:t>
-      </w:r>
-      <w:proofErr w:type="gramEnd"/>
-      <w:r>
-        <w:t xml:space="preserve"> </w:t>
+        <w:t xml:space="preserve">, ping </w:t>
+      </w:r>
+      <w:r>
+        <w:t xml:space="preserve">the IPv4 address </w:t>
       </w:r>
       <w:r>
         <w:t>for</w:t>
@@ -2282,18 +2193,10 @@
         <w:t>PC2</w:t>
       </w:r>
       <w:r>
-        <w:t xml:space="preserve">, </w:t>
-      </w:r>
-      <w:proofErr w:type="gramStart"/>
-      <w:r>
-        <w:t xml:space="preserve">ping </w:t>
-      </w:r>
-      <w:r>
-        <w:t>the IPv4 address</w:t>
-      </w:r>
-      <w:proofErr w:type="gramEnd"/>
-      <w:r>
-        <w:t xml:space="preserve"> </w:t>
+        <w:t xml:space="preserve">, ping </w:t>
+      </w:r>
+      <w:r>
+        <w:t xml:space="preserve">the IPv4 address </w:t>
       </w:r>
       <w:r>
         <w:t>for</w:t>
@@ -2352,18 +2255,10 @@
         <w:t>PC1</w:t>
       </w:r>
       <w:r>
-        <w:t xml:space="preserve">, </w:t>
-      </w:r>
-      <w:proofErr w:type="gramStart"/>
-      <w:r>
-        <w:t xml:space="preserve">ping </w:t>
-      </w:r>
-      <w:r>
-        <w:t>the IPv6 address</w:t>
-      </w:r>
-      <w:proofErr w:type="gramEnd"/>
-      <w:r>
-        <w:t xml:space="preserve"> </w:t>
+        <w:t xml:space="preserve">, ping </w:t>
+      </w:r>
+      <w:r>
+        <w:t xml:space="preserve">the IPv6 address </w:t>
       </w:r>
       <w:r>
         <w:t>for</w:t>
@@ -2412,18 +2307,10 @@
         <w:t>PC2</w:t>
       </w:r>
       <w:r>
-        <w:t xml:space="preserve">, </w:t>
-      </w:r>
-      <w:proofErr w:type="gramStart"/>
-      <w:r>
-        <w:t xml:space="preserve">ping </w:t>
-      </w:r>
-      <w:r>
-        <w:t>the IPv6 address</w:t>
-      </w:r>
-      <w:proofErr w:type="gramEnd"/>
-      <w:r>
-        <w:t xml:space="preserve"> of </w:t>
+        <w:t xml:space="preserve">, ping </w:t>
+      </w:r>
+      <w:r>
+        <w:t xml:space="preserve">the IPv6 address of </w:t>
       </w:r>
       <w:r>
         <w:rPr>
@@ -2638,15 +2525,7 @@
         <w:pStyle w:val="BodyTextL50"/>
       </w:pPr>
       <w:r>
-        <w:t>G0/</w:t>
-      </w:r>
-      <w:proofErr w:type="gramStart"/>
-      <w:r>
-        <w:t>0  R1</w:t>
-      </w:r>
-      <w:proofErr w:type="gramEnd"/>
-      <w:r>
-        <w:t xml:space="preserve">, S0/0/0  R2, S0/0/01  R3, NIC </w:t>
+        <w:t xml:space="preserve">G0/0  R1, S0/0/0  R2, S0/0/01  R3, NIC </w:t>
       </w:r>
       <w:r>
         <w:t xml:space="preserve"> PC2 </w:t>
@@ -2807,15 +2686,7 @@
         <w:t>_</w:t>
       </w:r>
       <w:r>
-        <w:t xml:space="preserve"> G0/</w:t>
-      </w:r>
-      <w:proofErr w:type="gramStart"/>
-      <w:r>
-        <w:t>0  R3</w:t>
-      </w:r>
-      <w:proofErr w:type="gramEnd"/>
-      <w:r>
-        <w:t xml:space="preserve">, S0/0/1 f R2, S0/0/1  R1, NIC </w:t>
+        <w:t xml:space="preserve"> G0/0  R3, S0/0/1 f R2, S0/0/1  R1, NIC </w:t>
       </w:r>
       <w:r>
         <w:t xml:space="preserve"> PC1 </w:t>
@@ -2915,16 +2786,8 @@
         <w:rPr>
           <w:b/>
         </w:rPr>
-        <w:t>2001:DB8:1:4:</w:t>
-      </w:r>
-      <w:proofErr w:type="gramStart"/>
-      <w:r>
-        <w:rPr>
-          <w:b/>
-        </w:rPr>
-        <w:t>:A</w:t>
-      </w:r>
-      <w:proofErr w:type="gramEnd"/>
+        <w:t>2001:DB8:1:4::A</w:t>
+      </w:r>
     </w:p>
     <w:p>
       <w:pPr>
@@ -2946,16 +2809,8 @@
         <w:rPr>
           <w:lang w:val="en-US"/>
         </w:rPr>
-        <w:t>2001:DB8:1:1:</w:t>
-      </w:r>
-      <w:proofErr w:type="gramStart"/>
-      <w:r>
-        <w:rPr>
-          <w:lang w:val="en-US"/>
-        </w:rPr>
-        <w:t>:1</w:t>
-      </w:r>
-      <w:proofErr w:type="gramEnd"/>
+        <w:t>2001:DB8:1:1::1</w:t>
+      </w:r>
     </w:p>
     <w:p>
       <w:pPr>
@@ -2969,16 +2824,8 @@
         <w:rPr>
           <w:lang w:val="en-US"/>
         </w:rPr>
-        <w:t>2001:DB8:1:2:</w:t>
-      </w:r>
-      <w:proofErr w:type="gramStart"/>
-      <w:r>
-        <w:rPr>
-          <w:lang w:val="en-US"/>
-        </w:rPr>
-        <w:t>:1</w:t>
-      </w:r>
-      <w:proofErr w:type="gramEnd"/>
+        <w:t>2001:DB8:1:2::1</w:t>
+      </w:r>
     </w:p>
     <w:p>
       <w:pPr>
@@ -2992,16 +2839,8 @@
         <w:rPr>
           <w:lang w:val="en-US"/>
         </w:rPr>
-        <w:t>2001:DB8:1:3:</w:t>
-      </w:r>
-      <w:proofErr w:type="gramStart"/>
-      <w:r>
-        <w:rPr>
-          <w:lang w:val="en-US"/>
-        </w:rPr>
-        <w:t>:2</w:t>
-      </w:r>
-      <w:proofErr w:type="gramEnd"/>
+        <w:t>2001:DB8:1:3::2</w:t>
+      </w:r>
     </w:p>
     <w:p>
       <w:pPr>
@@ -3015,16 +2854,8 @@
         <w:rPr>
           <w:lang w:val="en-US"/>
         </w:rPr>
-        <w:t>2001:DB8:1:4:</w:t>
-      </w:r>
-      <w:proofErr w:type="gramStart"/>
-      <w:r>
-        <w:rPr>
-          <w:lang w:val="en-US"/>
-        </w:rPr>
-        <w:t>:A</w:t>
-      </w:r>
-      <w:proofErr w:type="gramEnd"/>
+        <w:t>2001:DB8:1:4::A</w:t>
+      </w:r>
     </w:p>
     <w:p>
       <w:pPr>
@@ -3065,18 +2896,7 @@
         <w:t xml:space="preserve"> </w:t>
       </w:r>
       <w:r>
-        <w:t>G0/</w:t>
-      </w:r>
-      <w:proofErr w:type="gramStart"/>
-      <w:r>
-        <w:t>0  R1</w:t>
-      </w:r>
-      <w:proofErr w:type="gramEnd"/>
-      <w:r>
-        <w:t xml:space="preserve">, S0/0/0  R2, S0/0/01  R3, NIC </w:t>
-      </w:r>
-      <w:r>
-        <w:t xml:space="preserve"> PC2</w:t>
+        <w:t>G0/0  R1, S0/0/0  R2, S0/0/01  R3, NIC  PC2</w:t>
       </w:r>
     </w:p>
     <w:p>
@@ -3146,16 +2966,8 @@
         <w:rPr>
           <w:lang w:val="en-US"/>
         </w:rPr>
-        <w:t>2001:DB8:1:4:</w:t>
-      </w:r>
-      <w:proofErr w:type="gramStart"/>
-      <w:r>
-        <w:rPr>
-          <w:lang w:val="en-US"/>
-        </w:rPr>
-        <w:t>:1</w:t>
-      </w:r>
-      <w:proofErr w:type="gramEnd"/>
+        <w:t>2001:DB8:1:4::1</w:t>
+      </w:r>
     </w:p>
     <w:p>
       <w:pPr>
@@ -3169,16 +2981,8 @@
         <w:rPr>
           <w:lang w:val="en-US"/>
         </w:rPr>
-        <w:t>2001:DB8:1:3:</w:t>
-      </w:r>
-      <w:proofErr w:type="gramStart"/>
-      <w:r>
-        <w:rPr>
-          <w:lang w:val="en-US"/>
-        </w:rPr>
-        <w:t>:1</w:t>
-      </w:r>
-      <w:proofErr w:type="gramEnd"/>
+        <w:t>2001:DB8:1:3::1</w:t>
+      </w:r>
     </w:p>
     <w:p>
       <w:pPr>
@@ -3192,16 +2996,8 @@
         <w:rPr>
           <w:lang w:val="en-US"/>
         </w:rPr>
-        <w:t>2001:DB8:1:2:</w:t>
-      </w:r>
-      <w:proofErr w:type="gramStart"/>
-      <w:r>
-        <w:rPr>
-          <w:lang w:val="en-US"/>
-        </w:rPr>
-        <w:t>:2</w:t>
-      </w:r>
-      <w:proofErr w:type="gramEnd"/>
+        <w:t>2001:DB8:1:2::2</w:t>
+      </w:r>
     </w:p>
     <w:p>
       <w:pPr>
@@ -3209,15 +3005,7 @@
         <w:ind w:left="0"/>
       </w:pPr>
       <w:r>
-        <w:t>2001:DB8:1:1:</w:t>
-      </w:r>
-      <w:proofErr w:type="gramStart"/>
-      <w:r>
-        <w:t>:A</w:t>
-      </w:r>
-      <w:proofErr w:type="gramEnd"/>
-      <w:r>
-        <w:t xml:space="preserve"> </w:t>
+        <w:t xml:space="preserve">2001:DB8:1:1::A </w:t>
       </w:r>
       <w:r>
         <w:t>___________________________________________________________________________________</w:t>
@@ -3263,8 +3051,6 @@
       <w:r>
         <w:t xml:space="preserve"> PC1 </w:t>
       </w:r>
-      <w:bookmarkStart w:id="0" w:name="_GoBack"/>
-      <w:bookmarkEnd w:id="0"/>
       <w:r>
         <w:t>___________________________________________________________________________________</w:t>
       </w:r>
@@ -3274,7 +3060,6 @@
         <w:pStyle w:val="LabSection"/>
       </w:pPr>
       <w:r>
-        <w:lastRenderedPageBreak/>
         <w:t>Suggested Scoring Rubric</w:t>
       </w:r>
       <w:r>
@@ -4504,10 +4289,10 @@
       </w:pPr>
     </w:p>
     <w:sectPr>
-      <w:headerReference w:type="default" r:id="rId14"/>
-      <w:footerReference w:type="default" r:id="rId15"/>
-      <w:headerReference w:type="first" r:id="rId16"/>
-      <w:footerReference w:type="first" r:id="rId17"/>
+      <w:headerReference w:type="default" r:id="rId13"/>
+      <w:footerReference w:type="default" r:id="rId14"/>
+      <w:headerReference w:type="first" r:id="rId15"/>
+      <w:footerReference w:type="first" r:id="rId16"/>
       <w:pgSz w:w="12240" w:h="15840" w:code="1"/>
       <w:pgMar w:top="1440" w:right="1080" w:bottom="1440" w:left="1080" w:header="720" w:footer="720" w:gutter="0"/>
       <w:cols w:space="720"/>
@@ -4527,7 +4312,7 @@
 </file>
 
 <file path=word/endnotes.xml><?xml version="1.0" encoding="utf-8"?>
-<w:endnotes xmlns:wpc="http://schemas.microsoft.com/office/word/2010/wordprocessingCanvas" xmlns:mc="http://schemas.openxmlformats.org/markup-compatibility/2006" xmlns:o="urn:schemas-microsoft-com:office:office" xmlns:r="http://schemas.openxmlformats.org/officeDocument/2006/relationships" xmlns:m="http://schemas.openxmlformats.org/officeDocument/2006/math" xmlns:v="urn:schemas-microsoft-com:vml" xmlns:wp14="http://schemas.microsoft.com/office/word/2010/wordprocessingDrawing" xmlns:wp="http://schemas.openxmlformats.org/drawingml/2006/wordprocessingDrawing" xmlns:w10="urn:schemas-microsoft-com:office:word" xmlns:w="http://schemas.openxmlformats.org/wordprocessingml/2006/main" xmlns:w14="http://schemas.microsoft.com/office/word/2010/wordml" xmlns:wpg="http://schemas.microsoft.com/office/word/2010/wordprocessingGroup" xmlns:wpi="http://schemas.microsoft.com/office/word/2010/wordprocessingInk" xmlns:wne="http://schemas.microsoft.com/office/word/2006/wordml" xmlns:wps="http://schemas.microsoft.com/office/word/2010/wordprocessingShape" mc:Ignorable="w14 wp14">
+<w:endnotes xmlns:wpc="http://schemas.microsoft.com/office/word/2010/wordprocessingCanvas" xmlns:cx="http://schemas.microsoft.com/office/drawing/2014/chartex" xmlns:cx1="http://schemas.microsoft.com/office/drawing/2015/9/8/chartex" xmlns:mc="http://schemas.openxmlformats.org/markup-compatibility/2006" xmlns:o="urn:schemas-microsoft-com:office:office" xmlns:r="http://schemas.openxmlformats.org/officeDocument/2006/relationships" xmlns:m="http://schemas.openxmlformats.org/officeDocument/2006/math" xmlns:v="urn:schemas-microsoft-com:vml" xmlns:wp14="http://schemas.microsoft.com/office/word/2010/wordprocessingDrawing" xmlns:wp="http://schemas.openxmlformats.org/drawingml/2006/wordprocessingDrawing" xmlns:w10="urn:schemas-microsoft-com:office:word" xmlns:w="http://schemas.openxmlformats.org/wordprocessingml/2006/main" xmlns:w14="http://schemas.microsoft.com/office/word/2010/wordml" xmlns:w15="http://schemas.microsoft.com/office/word/2012/wordml" xmlns:w16se="http://schemas.microsoft.com/office/word/2015/wordml/symex" xmlns:wpg="http://schemas.microsoft.com/office/word/2010/wordprocessingGroup" xmlns:wpi="http://schemas.microsoft.com/office/word/2010/wordprocessingInk" xmlns:wne="http://schemas.microsoft.com/office/word/2006/wordml" xmlns:wps="http://schemas.microsoft.com/office/word/2010/wordprocessingShape" mc:Ignorable="w14 w15 w16se wp14">
   <w:endnote w:type="separator" w:id="-1">
     <w:p>
       <w:pPr>
@@ -4560,7 +4345,7 @@
 </file>
 
 <file path=word/footer1.xml><?xml version="1.0" encoding="utf-8"?>
-<w:ftr xmlns:wpc="http://schemas.microsoft.com/office/word/2010/wordprocessingCanvas" xmlns:mc="http://schemas.openxmlformats.org/markup-compatibility/2006" xmlns:o="urn:schemas-microsoft-com:office:office" xmlns:r="http://schemas.openxmlformats.org/officeDocument/2006/relationships" xmlns:m="http://schemas.openxmlformats.org/officeDocument/2006/math" xmlns:v="urn:schemas-microsoft-com:vml" xmlns:wp14="http://schemas.microsoft.com/office/word/2010/wordprocessingDrawing" xmlns:wp="http://schemas.openxmlformats.org/drawingml/2006/wordprocessingDrawing" xmlns:w10="urn:schemas-microsoft-com:office:word" xmlns:w="http://schemas.openxmlformats.org/wordprocessingml/2006/main" xmlns:w14="http://schemas.microsoft.com/office/word/2010/wordml" xmlns:wpg="http://schemas.microsoft.com/office/word/2010/wordprocessingGroup" xmlns:wpi="http://schemas.microsoft.com/office/word/2010/wordprocessingInk" xmlns:wne="http://schemas.microsoft.com/office/word/2006/wordml" xmlns:wps="http://schemas.microsoft.com/office/word/2010/wordprocessingShape" mc:Ignorable="w14 wp14">
+<w:ftr xmlns:wpc="http://schemas.microsoft.com/office/word/2010/wordprocessingCanvas" xmlns:cx="http://schemas.microsoft.com/office/drawing/2014/chartex" xmlns:cx1="http://schemas.microsoft.com/office/drawing/2015/9/8/chartex" xmlns:mc="http://schemas.openxmlformats.org/markup-compatibility/2006" xmlns:o="urn:schemas-microsoft-com:office:office" xmlns:r="http://schemas.openxmlformats.org/officeDocument/2006/relationships" xmlns:m="http://schemas.openxmlformats.org/officeDocument/2006/math" xmlns:v="urn:schemas-microsoft-com:vml" xmlns:wp14="http://schemas.microsoft.com/office/word/2010/wordprocessingDrawing" xmlns:wp="http://schemas.openxmlformats.org/drawingml/2006/wordprocessingDrawing" xmlns:w10="urn:schemas-microsoft-com:office:word" xmlns:w="http://schemas.openxmlformats.org/wordprocessingml/2006/main" xmlns:w14="http://schemas.microsoft.com/office/word/2010/wordml" xmlns:w15="http://schemas.microsoft.com/office/word/2012/wordml" xmlns:w16se="http://schemas.microsoft.com/office/word/2015/wordml/symex" xmlns:wpg="http://schemas.microsoft.com/office/word/2010/wordprocessingGroup" xmlns:wpi="http://schemas.microsoft.com/office/word/2010/wordprocessingInk" xmlns:wne="http://schemas.microsoft.com/office/word/2006/wordml" xmlns:wps="http://schemas.microsoft.com/office/word/2010/wordprocessingShape" mc:Ignorable="w14 w15 w16se wp14">
   <w:p>
     <w:pPr>
       <w:pStyle w:val="Sidefod"/>
@@ -4678,7 +4463,7 @@
 </file>
 
 <file path=word/footer2.xml><?xml version="1.0" encoding="utf-8"?>
-<w:ftr xmlns:wpc="http://schemas.microsoft.com/office/word/2010/wordprocessingCanvas" xmlns:mc="http://schemas.openxmlformats.org/markup-compatibility/2006" xmlns:o="urn:schemas-microsoft-com:office:office" xmlns:r="http://schemas.openxmlformats.org/officeDocument/2006/relationships" xmlns:m="http://schemas.openxmlformats.org/officeDocument/2006/math" xmlns:v="urn:schemas-microsoft-com:vml" xmlns:wp14="http://schemas.microsoft.com/office/word/2010/wordprocessingDrawing" xmlns:wp="http://schemas.openxmlformats.org/drawingml/2006/wordprocessingDrawing" xmlns:w10="urn:schemas-microsoft-com:office:word" xmlns:w="http://schemas.openxmlformats.org/wordprocessingml/2006/main" xmlns:w14="http://schemas.microsoft.com/office/word/2010/wordml" xmlns:wpg="http://schemas.microsoft.com/office/word/2010/wordprocessingGroup" xmlns:wpi="http://schemas.microsoft.com/office/word/2010/wordprocessingInk" xmlns:wne="http://schemas.microsoft.com/office/word/2006/wordml" xmlns:wps="http://schemas.microsoft.com/office/word/2010/wordprocessingShape" mc:Ignorable="w14 wp14">
+<w:ftr xmlns:wpc="http://schemas.microsoft.com/office/word/2010/wordprocessingCanvas" xmlns:cx="http://schemas.microsoft.com/office/drawing/2014/chartex" xmlns:cx1="http://schemas.microsoft.com/office/drawing/2015/9/8/chartex" xmlns:mc="http://schemas.openxmlformats.org/markup-compatibility/2006" xmlns:o="urn:schemas-microsoft-com:office:office" xmlns:r="http://schemas.openxmlformats.org/officeDocument/2006/relationships" xmlns:m="http://schemas.openxmlformats.org/officeDocument/2006/math" xmlns:v="urn:schemas-microsoft-com:vml" xmlns:wp14="http://schemas.microsoft.com/office/word/2010/wordprocessingDrawing" xmlns:wp="http://schemas.openxmlformats.org/drawingml/2006/wordprocessingDrawing" xmlns:w10="urn:schemas-microsoft-com:office:word" xmlns:w="http://schemas.openxmlformats.org/wordprocessingml/2006/main" xmlns:w14="http://schemas.microsoft.com/office/word/2010/wordml" xmlns:w15="http://schemas.microsoft.com/office/word/2012/wordml" xmlns:w16se="http://schemas.microsoft.com/office/word/2015/wordml/symex" xmlns:wpg="http://schemas.microsoft.com/office/word/2010/wordprocessingGroup" xmlns:wpi="http://schemas.microsoft.com/office/word/2010/wordprocessingInk" xmlns:wne="http://schemas.microsoft.com/office/word/2006/wordml" xmlns:wps="http://schemas.microsoft.com/office/word/2010/wordprocessingShape" mc:Ignorable="w14 w15 w16se wp14">
   <w:p>
     <w:pPr>
       <w:pStyle w:val="Sidefod"/>
@@ -4796,7 +4581,7 @@
 </file>
 
 <file path=word/footnotes.xml><?xml version="1.0" encoding="utf-8"?>
-<w:footnotes xmlns:wpc="http://schemas.microsoft.com/office/word/2010/wordprocessingCanvas" xmlns:mc="http://schemas.openxmlformats.org/markup-compatibility/2006" xmlns:o="urn:schemas-microsoft-com:office:office" xmlns:r="http://schemas.openxmlformats.org/officeDocument/2006/relationships" xmlns:m="http://schemas.openxmlformats.org/officeDocument/2006/math" xmlns:v="urn:schemas-microsoft-com:vml" xmlns:wp14="http://schemas.microsoft.com/office/word/2010/wordprocessingDrawing" xmlns:wp="http://schemas.openxmlformats.org/drawingml/2006/wordprocessingDrawing" xmlns:w10="urn:schemas-microsoft-com:office:word" xmlns:w="http://schemas.openxmlformats.org/wordprocessingml/2006/main" xmlns:w14="http://schemas.microsoft.com/office/word/2010/wordml" xmlns:wpg="http://schemas.microsoft.com/office/word/2010/wordprocessingGroup" xmlns:wpi="http://schemas.microsoft.com/office/word/2010/wordprocessingInk" xmlns:wne="http://schemas.microsoft.com/office/word/2006/wordml" xmlns:wps="http://schemas.microsoft.com/office/word/2010/wordprocessingShape" mc:Ignorable="w14 wp14">
+<w:footnotes xmlns:wpc="http://schemas.microsoft.com/office/word/2010/wordprocessingCanvas" xmlns:cx="http://schemas.microsoft.com/office/drawing/2014/chartex" xmlns:cx1="http://schemas.microsoft.com/office/drawing/2015/9/8/chartex" xmlns:mc="http://schemas.openxmlformats.org/markup-compatibility/2006" xmlns:o="urn:schemas-microsoft-com:office:office" xmlns:r="http://schemas.openxmlformats.org/officeDocument/2006/relationships" xmlns:m="http://schemas.openxmlformats.org/officeDocument/2006/math" xmlns:v="urn:schemas-microsoft-com:vml" xmlns:wp14="http://schemas.microsoft.com/office/word/2010/wordprocessingDrawing" xmlns:wp="http://schemas.openxmlformats.org/drawingml/2006/wordprocessingDrawing" xmlns:w10="urn:schemas-microsoft-com:office:word" xmlns:w="http://schemas.openxmlformats.org/wordprocessingml/2006/main" xmlns:w14="http://schemas.microsoft.com/office/word/2010/wordml" xmlns:w15="http://schemas.microsoft.com/office/word/2012/wordml" xmlns:w16se="http://schemas.microsoft.com/office/word/2015/wordml/symex" xmlns:wpg="http://schemas.microsoft.com/office/word/2010/wordprocessingGroup" xmlns:wpi="http://schemas.microsoft.com/office/word/2010/wordprocessingInk" xmlns:wne="http://schemas.microsoft.com/office/word/2006/wordml" xmlns:wps="http://schemas.microsoft.com/office/word/2010/wordprocessingShape" mc:Ignorable="w14 w15 w16se wp14">
   <w:footnote w:type="separator" w:id="-1">
     <w:p>
       <w:pPr>
@@ -4829,7 +4614,7 @@
 </file>
 
 <file path=word/header1.xml><?xml version="1.0" encoding="utf-8"?>
-<w:hdr xmlns:wpc="http://schemas.microsoft.com/office/word/2010/wordprocessingCanvas" xmlns:mc="http://schemas.openxmlformats.org/markup-compatibility/2006" xmlns:o="urn:schemas-microsoft-com:office:office" xmlns:r="http://schemas.openxmlformats.org/officeDocument/2006/relationships" xmlns:m="http://schemas.openxmlformats.org/officeDocument/2006/math" xmlns:v="urn:schemas-microsoft-com:vml" xmlns:wp14="http://schemas.microsoft.com/office/word/2010/wordprocessingDrawing" xmlns:wp="http://schemas.openxmlformats.org/drawingml/2006/wordprocessingDrawing" xmlns:w10="urn:schemas-microsoft-com:office:word" xmlns:w="http://schemas.openxmlformats.org/wordprocessingml/2006/main" xmlns:w14="http://schemas.microsoft.com/office/word/2010/wordml" xmlns:wpg="http://schemas.microsoft.com/office/word/2010/wordprocessingGroup" xmlns:wpi="http://schemas.microsoft.com/office/word/2010/wordprocessingInk" xmlns:wne="http://schemas.microsoft.com/office/word/2006/wordml" xmlns:wps="http://schemas.microsoft.com/office/word/2010/wordprocessingShape" mc:Ignorable="w14 wp14">
+<w:hdr xmlns:wpc="http://schemas.microsoft.com/office/word/2010/wordprocessingCanvas" xmlns:cx="http://schemas.microsoft.com/office/drawing/2014/chartex" xmlns:cx1="http://schemas.microsoft.com/office/drawing/2015/9/8/chartex" xmlns:mc="http://schemas.openxmlformats.org/markup-compatibility/2006" xmlns:o="urn:schemas-microsoft-com:office:office" xmlns:r="http://schemas.openxmlformats.org/officeDocument/2006/relationships" xmlns:m="http://schemas.openxmlformats.org/officeDocument/2006/math" xmlns:v="urn:schemas-microsoft-com:vml" xmlns:wp14="http://schemas.microsoft.com/office/word/2010/wordprocessingDrawing" xmlns:wp="http://schemas.openxmlformats.org/drawingml/2006/wordprocessingDrawing" xmlns:w10="urn:schemas-microsoft-com:office:word" xmlns:w="http://schemas.openxmlformats.org/wordprocessingml/2006/main" xmlns:w14="http://schemas.microsoft.com/office/word/2010/wordml" xmlns:w15="http://schemas.microsoft.com/office/word/2012/wordml" xmlns:w16se="http://schemas.microsoft.com/office/word/2015/wordml/symex" xmlns:wpg="http://schemas.microsoft.com/office/word/2010/wordprocessingGroup" xmlns:wpi="http://schemas.microsoft.com/office/word/2010/wordprocessingInk" xmlns:wne="http://schemas.microsoft.com/office/word/2006/wordml" xmlns:wps="http://schemas.microsoft.com/office/word/2010/wordprocessingShape" mc:Ignorable="w14 w15 w16se wp14">
   <w:p>
     <w:pPr>
       <w:pStyle w:val="PageHead"/>
@@ -4848,7 +4633,7 @@
 </file>
 
 <file path=word/header2.xml><?xml version="1.0" encoding="utf-8"?>
-<w:hdr xmlns:wpc="http://schemas.microsoft.com/office/word/2010/wordprocessingCanvas" xmlns:mc="http://schemas.openxmlformats.org/markup-compatibility/2006" xmlns:o="urn:schemas-microsoft-com:office:office" xmlns:r="http://schemas.openxmlformats.org/officeDocument/2006/relationships" xmlns:m="http://schemas.openxmlformats.org/officeDocument/2006/math" xmlns:v="urn:schemas-microsoft-com:vml" xmlns:wp14="http://schemas.microsoft.com/office/word/2010/wordprocessingDrawing" xmlns:wp="http://schemas.openxmlformats.org/drawingml/2006/wordprocessingDrawing" xmlns:w10="urn:schemas-microsoft-com:office:word" xmlns:w="http://schemas.openxmlformats.org/wordprocessingml/2006/main" xmlns:w14="http://schemas.microsoft.com/office/word/2010/wordml" xmlns:wpg="http://schemas.microsoft.com/office/word/2010/wordprocessingGroup" xmlns:wpi="http://schemas.microsoft.com/office/word/2010/wordprocessingInk" xmlns:wne="http://schemas.microsoft.com/office/word/2006/wordml" xmlns:wps="http://schemas.microsoft.com/office/word/2010/wordprocessingShape" mc:Ignorable="w14 wp14">
+<w:hdr xmlns:wpc="http://schemas.microsoft.com/office/word/2010/wordprocessingCanvas" xmlns:cx="http://schemas.microsoft.com/office/drawing/2014/chartex" xmlns:cx1="http://schemas.microsoft.com/office/drawing/2015/9/8/chartex" xmlns:mc="http://schemas.openxmlformats.org/markup-compatibility/2006" xmlns:o="urn:schemas-microsoft-com:office:office" xmlns:r="http://schemas.openxmlformats.org/officeDocument/2006/relationships" xmlns:m="http://schemas.openxmlformats.org/officeDocument/2006/math" xmlns:v="urn:schemas-microsoft-com:vml" xmlns:wp14="http://schemas.microsoft.com/office/word/2010/wordprocessingDrawing" xmlns:wp="http://schemas.openxmlformats.org/drawingml/2006/wordprocessingDrawing" xmlns:w10="urn:schemas-microsoft-com:office:word" xmlns:w="http://schemas.openxmlformats.org/wordprocessingml/2006/main" xmlns:w14="http://schemas.microsoft.com/office/word/2010/wordml" xmlns:w15="http://schemas.microsoft.com/office/word/2012/wordml" xmlns:w16se="http://schemas.microsoft.com/office/word/2015/wordml/symex" xmlns:wpg="http://schemas.microsoft.com/office/word/2010/wordprocessingGroup" xmlns:wpi="http://schemas.microsoft.com/office/word/2010/wordprocessingInk" xmlns:wne="http://schemas.microsoft.com/office/word/2006/wordml" xmlns:wps="http://schemas.microsoft.com/office/word/2010/wordprocessingShape" mc:Ignorable="w14 w15 w16se wp14">
   <w:p>
     <w:pPr>
       <w:pStyle w:val="Sidehoved"/>
@@ -4911,8 +4696,8 @@
 </file>
 
 <file path=word/numbering.xml><?xml version="1.0" encoding="utf-8"?>
-<w:numbering xmlns:wpc="http://schemas.microsoft.com/office/word/2010/wordprocessingCanvas" xmlns:mc="http://schemas.openxmlformats.org/markup-compatibility/2006" xmlns:o="urn:schemas-microsoft-com:office:office" xmlns:r="http://schemas.openxmlformats.org/officeDocument/2006/relationships" xmlns:m="http://schemas.openxmlformats.org/officeDocument/2006/math" xmlns:v="urn:schemas-microsoft-com:vml" xmlns:wp14="http://schemas.microsoft.com/office/word/2010/wordprocessingDrawing" xmlns:wp="http://schemas.openxmlformats.org/drawingml/2006/wordprocessingDrawing" xmlns:w10="urn:schemas-microsoft-com:office:word" xmlns:w="http://schemas.openxmlformats.org/wordprocessingml/2006/main" xmlns:w14="http://schemas.microsoft.com/office/word/2010/wordml" xmlns:wpg="http://schemas.microsoft.com/office/word/2010/wordprocessingGroup" xmlns:wpi="http://schemas.microsoft.com/office/word/2010/wordprocessingInk" xmlns:wne="http://schemas.microsoft.com/office/word/2006/wordml" xmlns:wps="http://schemas.microsoft.com/office/word/2010/wordprocessingShape" mc:Ignorable="w14 wp14">
-  <w:abstractNum w:abstractNumId="0">
+<w:numbering xmlns:wpc="http://schemas.microsoft.com/office/word/2010/wordprocessingCanvas" xmlns:cx="http://schemas.microsoft.com/office/drawing/2014/chartex" xmlns:cx1="http://schemas.microsoft.com/office/drawing/2015/9/8/chartex" xmlns:mc="http://schemas.openxmlformats.org/markup-compatibility/2006" xmlns:o="urn:schemas-microsoft-com:office:office" xmlns:r="http://schemas.openxmlformats.org/officeDocument/2006/relationships" xmlns:m="http://schemas.openxmlformats.org/officeDocument/2006/math" xmlns:v="urn:schemas-microsoft-com:vml" xmlns:wp14="http://schemas.microsoft.com/office/word/2010/wordprocessingDrawing" xmlns:wp="http://schemas.openxmlformats.org/drawingml/2006/wordprocessingDrawing" xmlns:w10="urn:schemas-microsoft-com:office:word" xmlns:w="http://schemas.openxmlformats.org/wordprocessingml/2006/main" xmlns:w14="http://schemas.microsoft.com/office/word/2010/wordml" xmlns:w15="http://schemas.microsoft.com/office/word/2012/wordml" xmlns:w16se="http://schemas.microsoft.com/office/word/2015/wordml/symex" xmlns:wpg="http://schemas.microsoft.com/office/word/2010/wordprocessingGroup" xmlns:wpi="http://schemas.microsoft.com/office/word/2010/wordprocessingInk" xmlns:wne="http://schemas.microsoft.com/office/word/2006/wordml" xmlns:wps="http://schemas.microsoft.com/office/word/2010/wordprocessingShape" mc:Ignorable="w14 w15 w16se wp14">
+  <w:abstractNum w:abstractNumId="0" w15:restartNumberingAfterBreak="0">
     <w:nsid w:val="1217228C"/>
     <w:multiLevelType w:val="multilevel"/>
     <w:tmpl w:val="5218E3DA"/>
@@ -5034,7 +4819,7 @@
       </w:rPr>
     </w:lvl>
   </w:abstractNum>
-  <w:abstractNum w:abstractNumId="1">
+  <w:abstractNum w:abstractNumId="1" w15:restartNumberingAfterBreak="0">
     <w:nsid w:val="1D796360"/>
     <w:multiLevelType w:val="multilevel"/>
     <w:tmpl w:val="1258F7AC"/>
@@ -5164,7 +4949,7 @@
       </w:rPr>
     </w:lvl>
   </w:abstractNum>
-  <w:abstractNum w:abstractNumId="2">
+  <w:abstractNum w:abstractNumId="2" w15:restartNumberingAfterBreak="0">
     <w:nsid w:val="21C77B78"/>
     <w:multiLevelType w:val="multilevel"/>
     <w:tmpl w:val="DB06027C"/>
@@ -5288,7 +5073,7 @@
       </w:rPr>
     </w:lvl>
   </w:abstractNum>
-  <w:abstractNum w:abstractNumId="3">
+  <w:abstractNum w:abstractNumId="3" w15:restartNumberingAfterBreak="0">
     <w:nsid w:val="39DB4C3B"/>
     <w:multiLevelType w:val="hybridMultilevel"/>
     <w:tmpl w:val="93A212A2"/>
@@ -5401,7 +5186,7 @@
       </w:rPr>
     </w:lvl>
   </w:abstractNum>
-  <w:abstractNum w:abstractNumId="4">
+  <w:abstractNum w:abstractNumId="4" w15:restartNumberingAfterBreak="0">
     <w:nsid w:val="4BF23836"/>
     <w:multiLevelType w:val="multilevel"/>
     <w:tmpl w:val="341ECD14"/>
@@ -5717,7 +5502,7 @@
 </file>
 
 <file path=word/styles.xml><?xml version="1.0" encoding="utf-8"?>
-<w:styles xmlns:mc="http://schemas.openxmlformats.org/markup-compatibility/2006" xmlns:r="http://schemas.openxmlformats.org/officeDocument/2006/relationships" xmlns:w="http://schemas.openxmlformats.org/wordprocessingml/2006/main" xmlns:w14="http://schemas.microsoft.com/office/word/2010/wordml" mc:Ignorable="w14">
+<w:styles xmlns:mc="http://schemas.openxmlformats.org/markup-compatibility/2006" xmlns:r="http://schemas.openxmlformats.org/officeDocument/2006/relationships" xmlns:w="http://schemas.openxmlformats.org/wordprocessingml/2006/main" xmlns:w14="http://schemas.microsoft.com/office/word/2010/wordml" xmlns:w15="http://schemas.microsoft.com/office/word/2012/wordml" xmlns:w16se="http://schemas.microsoft.com/office/word/2015/wordml/symex" mc:Ignorable="w14 w15 w16se">
   <w:docDefaults>
     <w:rPrDefault>
       <w:rPr>
@@ -5727,144 +5512,378 @@
     </w:rPrDefault>
     <w:pPrDefault/>
   </w:docDefaults>
-  <w:latentStyles w:defLockedState="0" w:defUIPriority="99" w:defSemiHidden="1" w:defUnhideWhenUsed="1" w:defQFormat="0" w:count="267">
-    <w:lsdException w:name="Normal" w:semiHidden="0" w:uiPriority="0" w:unhideWhenUsed="0" w:qFormat="1"/>
+  <w:latentStyles w:defLockedState="0" w:defUIPriority="99" w:defSemiHidden="0" w:defUnhideWhenUsed="0" w:defQFormat="0" w:count="371">
+    <w:lsdException w:name="Normal" w:uiPriority="0" w:qFormat="1"/>
     <w:lsdException w:name="heading 1" w:uiPriority="0" w:qFormat="1"/>
-    <w:lsdException w:name="heading 2" w:uiPriority="0" w:qFormat="1"/>
-    <w:lsdException w:name="heading 3" w:uiPriority="9" w:qFormat="1"/>
-    <w:lsdException w:name="heading 4" w:uiPriority="9" w:qFormat="1"/>
-    <w:lsdException w:name="heading 5" w:uiPriority="9" w:qFormat="1"/>
-    <w:lsdException w:name="heading 6" w:uiPriority="9" w:qFormat="1"/>
-    <w:lsdException w:name="heading 7" w:uiPriority="9" w:qFormat="1"/>
-    <w:lsdException w:name="heading 8" w:uiPriority="9" w:qFormat="1"/>
-    <w:lsdException w:name="heading 9" w:uiPriority="9" w:qFormat="1"/>
-    <w:lsdException w:name="toc 1" w:uiPriority="39"/>
-    <w:lsdException w:name="toc 2" w:uiPriority="39"/>
-    <w:lsdException w:name="toc 3" w:uiPriority="39"/>
-    <w:lsdException w:name="toc 4" w:uiPriority="39"/>
-    <w:lsdException w:name="toc 5" w:uiPriority="39"/>
-    <w:lsdException w:name="toc 6" w:uiPriority="39"/>
-    <w:lsdException w:name="toc 7" w:uiPriority="39"/>
-    <w:lsdException w:name="toc 8" w:uiPriority="39"/>
-    <w:lsdException w:name="toc 9" w:uiPriority="39"/>
-    <w:lsdException w:name="caption" w:uiPriority="35" w:qFormat="1"/>
+    <w:lsdException w:name="heading 2" w:semiHidden="1" w:uiPriority="0" w:unhideWhenUsed="1" w:qFormat="1"/>
+    <w:lsdException w:name="heading 3" w:semiHidden="1" w:uiPriority="9" w:unhideWhenUsed="1" w:qFormat="1"/>
+    <w:lsdException w:name="heading 4" w:semiHidden="1" w:uiPriority="9" w:unhideWhenUsed="1" w:qFormat="1"/>
+    <w:lsdException w:name="heading 5" w:semiHidden="1" w:uiPriority="9" w:unhideWhenUsed="1" w:qFormat="1"/>
+    <w:lsdException w:name="heading 6" w:semiHidden="1" w:uiPriority="9" w:unhideWhenUsed="1" w:qFormat="1"/>
+    <w:lsdException w:name="heading 7" w:semiHidden="1" w:uiPriority="9" w:unhideWhenUsed="1" w:qFormat="1"/>
+    <w:lsdException w:name="heading 8" w:semiHidden="1" w:uiPriority="9" w:unhideWhenUsed="1" w:qFormat="1"/>
+    <w:lsdException w:name="heading 9" w:semiHidden="1" w:uiPriority="9" w:unhideWhenUsed="1" w:qFormat="1"/>
+    <w:lsdException w:name="index 1" w:semiHidden="1" w:unhideWhenUsed="1"/>
+    <w:lsdException w:name="index 2" w:semiHidden="1" w:unhideWhenUsed="1"/>
+    <w:lsdException w:name="index 3" w:semiHidden="1" w:unhideWhenUsed="1"/>
+    <w:lsdException w:name="index 4" w:semiHidden="1" w:unhideWhenUsed="1"/>
+    <w:lsdException w:name="index 5" w:semiHidden="1" w:unhideWhenUsed="1"/>
+    <w:lsdException w:name="index 6" w:semiHidden="1" w:unhideWhenUsed="1"/>
+    <w:lsdException w:name="index 7" w:semiHidden="1" w:unhideWhenUsed="1"/>
+    <w:lsdException w:name="index 8" w:semiHidden="1" w:unhideWhenUsed="1"/>
+    <w:lsdException w:name="index 9" w:semiHidden="1" w:unhideWhenUsed="1"/>
+    <w:lsdException w:name="toc 1" w:semiHidden="1" w:uiPriority="39" w:unhideWhenUsed="1"/>
+    <w:lsdException w:name="toc 2" w:semiHidden="1" w:uiPriority="39" w:unhideWhenUsed="1"/>
+    <w:lsdException w:name="toc 3" w:semiHidden="1" w:uiPriority="39" w:unhideWhenUsed="1"/>
+    <w:lsdException w:name="toc 4" w:semiHidden="1" w:uiPriority="39" w:unhideWhenUsed="1"/>
+    <w:lsdException w:name="toc 5" w:semiHidden="1" w:uiPriority="39" w:unhideWhenUsed="1"/>
+    <w:lsdException w:name="toc 6" w:semiHidden="1" w:uiPriority="39" w:unhideWhenUsed="1"/>
+    <w:lsdException w:name="toc 7" w:semiHidden="1" w:uiPriority="39" w:unhideWhenUsed="1"/>
+    <w:lsdException w:name="toc 8" w:semiHidden="1" w:uiPriority="39" w:unhideWhenUsed="1"/>
+    <w:lsdException w:name="toc 9" w:semiHidden="1" w:uiPriority="39" w:unhideWhenUsed="1"/>
+    <w:lsdException w:name="Normal Indent" w:semiHidden="1" w:unhideWhenUsed="1"/>
+    <w:lsdException w:name="footnote text" w:semiHidden="1" w:unhideWhenUsed="1"/>
+    <w:lsdException w:name="annotation text" w:semiHidden="1" w:unhideWhenUsed="1"/>
+    <w:lsdException w:name="header" w:semiHidden="1" w:unhideWhenUsed="1"/>
+    <w:lsdException w:name="footer" w:semiHidden="1" w:unhideWhenUsed="1"/>
+    <w:lsdException w:name="index heading" w:semiHidden="1" w:unhideWhenUsed="1"/>
+    <w:lsdException w:name="caption" w:semiHidden="1" w:uiPriority="35" w:unhideWhenUsed="1" w:qFormat="1"/>
+    <w:lsdException w:name="table of figures" w:semiHidden="1" w:unhideWhenUsed="1"/>
+    <w:lsdException w:name="envelope address" w:semiHidden="1" w:unhideWhenUsed="1"/>
+    <w:lsdException w:name="envelope return" w:semiHidden="1" w:unhideWhenUsed="1"/>
+    <w:lsdException w:name="footnote reference" w:semiHidden="1" w:unhideWhenUsed="1"/>
+    <w:lsdException w:name="annotation reference" w:semiHidden="1" w:unhideWhenUsed="1"/>
+    <w:lsdException w:name="line number" w:semiHidden="1" w:unhideWhenUsed="1"/>
+    <w:lsdException w:name="page number" w:semiHidden="1" w:unhideWhenUsed="1"/>
+    <w:lsdException w:name="endnote reference" w:semiHidden="1" w:unhideWhenUsed="1"/>
+    <w:lsdException w:name="endnote text" w:semiHidden="1" w:unhideWhenUsed="1"/>
+    <w:lsdException w:name="table of authorities" w:semiHidden="1" w:unhideWhenUsed="1"/>
+    <w:lsdException w:name="macro" w:semiHidden="1" w:unhideWhenUsed="1"/>
+    <w:lsdException w:name="toa heading" w:semiHidden="1" w:unhideWhenUsed="1"/>
+    <w:lsdException w:name="List" w:semiHidden="1" w:unhideWhenUsed="1"/>
+    <w:lsdException w:name="List Bullet" w:semiHidden="1" w:unhideWhenUsed="1"/>
+    <w:lsdException w:name="List Number" w:semiHidden="1" w:unhideWhenUsed="1"/>
+    <w:lsdException w:name="List 2" w:semiHidden="1" w:unhideWhenUsed="1"/>
+    <w:lsdException w:name="List 3" w:semiHidden="1" w:unhideWhenUsed="1"/>
+    <w:lsdException w:name="List 4" w:semiHidden="1" w:unhideWhenUsed="1"/>
+    <w:lsdException w:name="List 5" w:semiHidden="1" w:unhideWhenUsed="1"/>
+    <w:lsdException w:name="List Bullet 2" w:semiHidden="1" w:unhideWhenUsed="1"/>
+    <w:lsdException w:name="List Bullet 3" w:semiHidden="1" w:unhideWhenUsed="1"/>
+    <w:lsdException w:name="List Bullet 4" w:semiHidden="1" w:unhideWhenUsed="1"/>
+    <w:lsdException w:name="List Bullet 5" w:semiHidden="1" w:unhideWhenUsed="1"/>
+    <w:lsdException w:name="List Number 2" w:semiHidden="1" w:unhideWhenUsed="1"/>
+    <w:lsdException w:name="List Number 3" w:semiHidden="1" w:unhideWhenUsed="1"/>
+    <w:lsdException w:name="List Number 4" w:semiHidden="1" w:unhideWhenUsed="1"/>
+    <w:lsdException w:name="List Number 5" w:semiHidden="1" w:unhideWhenUsed="1"/>
     <w:lsdException w:name="Title" w:uiPriority="10" w:qFormat="1"/>
-    <w:lsdException w:name="Default Paragraph Font" w:uiPriority="1"/>
-    <w:lsdException w:name="Subtitle" w:uiPriority="11" w:qFormat="1"/>
+    <w:lsdException w:name="Closing" w:semiHidden="1" w:unhideWhenUsed="1"/>
+    <w:lsdException w:name="Signature" w:semiHidden="1" w:unhideWhenUsed="1"/>
+    <w:lsdException w:name="Default Paragraph Font" w:semiHidden="1" w:uiPriority="1" w:unhideWhenUsed="1"/>
+    <w:lsdException w:name="Body Text" w:semiHidden="1" w:unhideWhenUsed="1"/>
+    <w:lsdException w:name="Body Text Indent" w:semiHidden="1" w:unhideWhenUsed="1"/>
+    <w:lsdException w:name="List Continue" w:semiHidden="1" w:unhideWhenUsed="1"/>
+    <w:lsdException w:name="List Continue 2" w:semiHidden="1" w:unhideWhenUsed="1"/>
+    <w:lsdException w:name="List Continue 3" w:semiHidden="1" w:unhideWhenUsed="1"/>
+    <w:lsdException w:name="List Continue 4" w:semiHidden="1" w:unhideWhenUsed="1"/>
+    <w:lsdException w:name="List Continue 5" w:semiHidden="1" w:unhideWhenUsed="1"/>
+    <w:lsdException w:name="Message Header" w:semiHidden="1" w:unhideWhenUsed="1"/>
+    <w:lsdException w:name="Subtitle" w:semiHidden="1" w:uiPriority="11" w:unhideWhenUsed="1" w:qFormat="1"/>
+    <w:lsdException w:name="Salutation" w:semiHidden="1" w:unhideWhenUsed="1"/>
+    <w:lsdException w:name="Date" w:semiHidden="1" w:unhideWhenUsed="1"/>
+    <w:lsdException w:name="Body Text First Indent" w:semiHidden="1" w:unhideWhenUsed="1"/>
+    <w:lsdException w:name="Body Text First Indent 2" w:semiHidden="1" w:unhideWhenUsed="1"/>
+    <w:lsdException w:name="Note Heading" w:semiHidden="1" w:unhideWhenUsed="1"/>
+    <w:lsdException w:name="Body Text 2" w:semiHidden="1" w:unhideWhenUsed="1"/>
+    <w:lsdException w:name="Body Text 3" w:semiHidden="1" w:unhideWhenUsed="1"/>
+    <w:lsdException w:name="Body Text Indent 2" w:semiHidden="1" w:unhideWhenUsed="1"/>
+    <w:lsdException w:name="Body Text Indent 3" w:semiHidden="1" w:unhideWhenUsed="1"/>
+    <w:lsdException w:name="Block Text" w:semiHidden="1" w:unhideWhenUsed="1"/>
+    <w:lsdException w:name="Hyperlink" w:semiHidden="1" w:unhideWhenUsed="1"/>
+    <w:lsdException w:name="FollowedHyperlink" w:semiHidden="1" w:unhideWhenUsed="1"/>
     <w:lsdException w:name="Strong" w:uiPriority="22" w:qFormat="1"/>
     <w:lsdException w:name="Emphasis" w:uiPriority="20" w:qFormat="1"/>
-    <w:lsdException w:name="Table Grid" w:semiHidden="0" w:uiPriority="59" w:unhideWhenUsed="0"/>
-    <w:lsdException w:name="Placeholder Text" w:unhideWhenUsed="0"/>
-    <w:lsdException w:name="No Spacing" w:uiPriority="1" w:qFormat="1"/>
-    <w:lsdException w:name="Light Shading" w:semiHidden="0" w:uiPriority="60" w:unhideWhenUsed="0"/>
-    <w:lsdException w:name="Light List" w:semiHidden="0" w:uiPriority="61" w:unhideWhenUsed="0"/>
-    <w:lsdException w:name="Light Grid" w:semiHidden="0" w:uiPriority="62" w:unhideWhenUsed="0"/>
-    <w:lsdException w:name="Medium Shading 1" w:semiHidden="0" w:uiPriority="63" w:unhideWhenUsed="0"/>
-    <w:lsdException w:name="Medium Shading 2" w:semiHidden="0" w:uiPriority="64" w:unhideWhenUsed="0"/>
-    <w:lsdException w:name="Medium List 1" w:semiHidden="0" w:uiPriority="65" w:unhideWhenUsed="0"/>
-    <w:lsdException w:name="Medium List 2" w:semiHidden="0" w:uiPriority="66" w:unhideWhenUsed="0"/>
-    <w:lsdException w:name="Medium Grid 1" w:semiHidden="0" w:uiPriority="67" w:unhideWhenUsed="0"/>
-    <w:lsdException w:name="Medium Grid 2" w:semiHidden="0" w:uiPriority="68" w:unhideWhenUsed="0"/>
-    <w:lsdException w:name="Medium Grid 3" w:semiHidden="0" w:uiPriority="69" w:unhideWhenUsed="0"/>
-    <w:lsdException w:name="Dark List" w:semiHidden="0" w:uiPriority="70" w:unhideWhenUsed="0"/>
-    <w:lsdException w:name="Colorful Shading" w:semiHidden="0" w:uiPriority="71" w:unhideWhenUsed="0"/>
-    <w:lsdException w:name="Colorful List" w:semiHidden="0" w:uiPriority="72" w:unhideWhenUsed="0"/>
-    <w:lsdException w:name="Colorful Grid" w:semiHidden="0" w:uiPriority="73" w:unhideWhenUsed="0"/>
-    <w:lsdException w:name="Light Shading Accent 1" w:semiHidden="0" w:uiPriority="60" w:unhideWhenUsed="0"/>
-    <w:lsdException w:name="Light List Accent 1" w:semiHidden="0" w:uiPriority="61" w:unhideWhenUsed="0"/>
-    <w:lsdException w:name="Light Grid Accent 1" w:semiHidden="0" w:uiPriority="62" w:unhideWhenUsed="0"/>
-    <w:lsdException w:name="Medium Shading 1 Accent 1" w:semiHidden="0" w:uiPriority="63" w:unhideWhenUsed="0"/>
-    <w:lsdException w:name="Medium Shading 2 Accent 1" w:semiHidden="0" w:uiPriority="64" w:unhideWhenUsed="0"/>
-    <w:lsdException w:name="Medium List 1 Accent 1" w:semiHidden="0" w:uiPriority="65" w:unhideWhenUsed="0"/>
-    <w:lsdException w:name="Revision" w:unhideWhenUsed="0"/>
+    <w:lsdException w:name="Document Map" w:semiHidden="1" w:unhideWhenUsed="1"/>
+    <w:lsdException w:name="Plain Text" w:semiHidden="1" w:unhideWhenUsed="1"/>
+    <w:lsdException w:name="E-mail Signature" w:semiHidden="1" w:unhideWhenUsed="1"/>
+    <w:lsdException w:name="HTML Top of Form" w:semiHidden="1" w:unhideWhenUsed="1"/>
+    <w:lsdException w:name="HTML Bottom of Form" w:semiHidden="1" w:unhideWhenUsed="1"/>
+    <w:lsdException w:name="Normal (Web)" w:semiHidden="1" w:unhideWhenUsed="1"/>
+    <w:lsdException w:name="HTML Acronym" w:semiHidden="1" w:unhideWhenUsed="1"/>
+    <w:lsdException w:name="HTML Address" w:semiHidden="1" w:unhideWhenUsed="1"/>
+    <w:lsdException w:name="HTML Cite" w:semiHidden="1" w:unhideWhenUsed="1"/>
+    <w:lsdException w:name="HTML Code" w:semiHidden="1" w:unhideWhenUsed="1"/>
+    <w:lsdException w:name="HTML Definition" w:semiHidden="1" w:unhideWhenUsed="1"/>
+    <w:lsdException w:name="HTML Keyboard" w:semiHidden="1" w:unhideWhenUsed="1"/>
+    <w:lsdException w:name="HTML Preformatted" w:semiHidden="1" w:unhideWhenUsed="1"/>
+    <w:lsdException w:name="HTML Sample" w:semiHidden="1" w:unhideWhenUsed="1"/>
+    <w:lsdException w:name="HTML Typewriter" w:semiHidden="1" w:unhideWhenUsed="1"/>
+    <w:lsdException w:name="HTML Variable" w:semiHidden="1" w:unhideWhenUsed="1"/>
+    <w:lsdException w:name="Normal Table" w:semiHidden="1" w:unhideWhenUsed="1"/>
+    <w:lsdException w:name="annotation subject" w:semiHidden="1" w:unhideWhenUsed="1"/>
+    <w:lsdException w:name="No List" w:semiHidden="1" w:unhideWhenUsed="1"/>
+    <w:lsdException w:name="Outline List 1" w:semiHidden="1" w:unhideWhenUsed="1"/>
+    <w:lsdException w:name="Outline List 2" w:semiHidden="1" w:unhideWhenUsed="1"/>
+    <w:lsdException w:name="Outline List 3" w:semiHidden="1" w:unhideWhenUsed="1"/>
+    <w:lsdException w:name="Table Simple 1" w:semiHidden="1" w:unhideWhenUsed="1"/>
+    <w:lsdException w:name="Table Simple 2" w:semiHidden="1" w:unhideWhenUsed="1"/>
+    <w:lsdException w:name="Table Simple 3" w:semiHidden="1" w:unhideWhenUsed="1"/>
+    <w:lsdException w:name="Table Classic 1" w:semiHidden="1" w:unhideWhenUsed="1"/>
+    <w:lsdException w:name="Table Classic 2" w:semiHidden="1" w:unhideWhenUsed="1"/>
+    <w:lsdException w:name="Table Classic 3" w:semiHidden="1" w:unhideWhenUsed="1"/>
+    <w:lsdException w:name="Table Classic 4" w:semiHidden="1" w:unhideWhenUsed="1"/>
+    <w:lsdException w:name="Table Colorful 1" w:semiHidden="1" w:unhideWhenUsed="1"/>
+    <w:lsdException w:name="Table Colorful 2" w:semiHidden="1" w:unhideWhenUsed="1"/>
+    <w:lsdException w:name="Table Colorful 3" w:semiHidden="1" w:unhideWhenUsed="1"/>
+    <w:lsdException w:name="Table Columns 1" w:semiHidden="1" w:unhideWhenUsed="1"/>
+    <w:lsdException w:name="Table Columns 2" w:semiHidden="1" w:unhideWhenUsed="1"/>
+    <w:lsdException w:name="Table Columns 3" w:semiHidden="1" w:unhideWhenUsed="1"/>
+    <w:lsdException w:name="Table Columns 4" w:semiHidden="1" w:unhideWhenUsed="1"/>
+    <w:lsdException w:name="Table Columns 5" w:semiHidden="1" w:unhideWhenUsed="1"/>
+    <w:lsdException w:name="Table Grid 1" w:semiHidden="1" w:unhideWhenUsed="1"/>
+    <w:lsdException w:name="Table Grid 2" w:semiHidden="1" w:unhideWhenUsed="1"/>
+    <w:lsdException w:name="Table Grid 3" w:semiHidden="1" w:unhideWhenUsed="1"/>
+    <w:lsdException w:name="Table Grid 4" w:semiHidden="1" w:unhideWhenUsed="1"/>
+    <w:lsdException w:name="Table Grid 5" w:semiHidden="1" w:unhideWhenUsed="1"/>
+    <w:lsdException w:name="Table Grid 6" w:semiHidden="1" w:unhideWhenUsed="1"/>
+    <w:lsdException w:name="Table Grid 7" w:semiHidden="1" w:unhideWhenUsed="1"/>
+    <w:lsdException w:name="Table Grid 8" w:semiHidden="1" w:unhideWhenUsed="1"/>
+    <w:lsdException w:name="Table List 1" w:semiHidden="1" w:unhideWhenUsed="1"/>
+    <w:lsdException w:name="Table List 2" w:semiHidden="1" w:unhideWhenUsed="1"/>
+    <w:lsdException w:name="Table List 3" w:semiHidden="1" w:unhideWhenUsed="1"/>
+    <w:lsdException w:name="Table List 4" w:semiHidden="1" w:unhideWhenUsed="1"/>
+    <w:lsdException w:name="Table List 5" w:semiHidden="1" w:unhideWhenUsed="1"/>
+    <w:lsdException w:name="Table List 6" w:semiHidden="1" w:unhideWhenUsed="1"/>
+    <w:lsdException w:name="Table List 7" w:semiHidden="1" w:unhideWhenUsed="1"/>
+    <w:lsdException w:name="Table List 8" w:semiHidden="1" w:unhideWhenUsed="1"/>
+    <w:lsdException w:name="Table 3D effects 1" w:semiHidden="1" w:unhideWhenUsed="1"/>
+    <w:lsdException w:name="Table 3D effects 2" w:semiHidden="1" w:unhideWhenUsed="1"/>
+    <w:lsdException w:name="Table 3D effects 3" w:semiHidden="1" w:unhideWhenUsed="1"/>
+    <w:lsdException w:name="Table Contemporary" w:semiHidden="1" w:unhideWhenUsed="1"/>
+    <w:lsdException w:name="Table Elegant" w:semiHidden="1" w:unhideWhenUsed="1"/>
+    <w:lsdException w:name="Table Professional" w:semiHidden="1" w:unhideWhenUsed="1"/>
+    <w:lsdException w:name="Table Subtle 1" w:semiHidden="1" w:unhideWhenUsed="1"/>
+    <w:lsdException w:name="Table Subtle 2" w:semiHidden="1" w:unhideWhenUsed="1"/>
+    <w:lsdException w:name="Table Web 1" w:semiHidden="1" w:unhideWhenUsed="1"/>
+    <w:lsdException w:name="Table Web 2" w:semiHidden="1" w:unhideWhenUsed="1"/>
+    <w:lsdException w:name="Table Web 3" w:semiHidden="1" w:unhideWhenUsed="1"/>
+    <w:lsdException w:name="Balloon Text" w:semiHidden="1" w:unhideWhenUsed="1"/>
+    <w:lsdException w:name="Table Grid" w:uiPriority="59"/>
+    <w:lsdException w:name="Table Theme" w:semiHidden="1" w:unhideWhenUsed="1"/>
+    <w:lsdException w:name="Placeholder Text" w:semiHidden="1"/>
+    <w:lsdException w:name="No Spacing" w:semiHidden="1" w:uiPriority="1" w:unhideWhenUsed="1" w:qFormat="1"/>
+    <w:lsdException w:name="Light Shading" w:uiPriority="60"/>
+    <w:lsdException w:name="Light List" w:uiPriority="61"/>
+    <w:lsdException w:name="Light Grid" w:uiPriority="62"/>
+    <w:lsdException w:name="Medium Shading 1" w:uiPriority="63"/>
+    <w:lsdException w:name="Medium Shading 2" w:uiPriority="64"/>
+    <w:lsdException w:name="Medium List 1" w:uiPriority="65"/>
+    <w:lsdException w:name="Medium List 2" w:uiPriority="66"/>
+    <w:lsdException w:name="Medium Grid 1" w:uiPriority="67"/>
+    <w:lsdException w:name="Medium Grid 2" w:uiPriority="68"/>
+    <w:lsdException w:name="Medium Grid 3" w:uiPriority="69"/>
+    <w:lsdException w:name="Dark List" w:uiPriority="70"/>
+    <w:lsdException w:name="Colorful Shading" w:uiPriority="71"/>
+    <w:lsdException w:name="Colorful List" w:uiPriority="72"/>
+    <w:lsdException w:name="Colorful Grid" w:uiPriority="73"/>
+    <w:lsdException w:name="Light Shading Accent 1" w:uiPriority="60"/>
+    <w:lsdException w:name="Light List Accent 1" w:uiPriority="61"/>
+    <w:lsdException w:name="Light Grid Accent 1" w:uiPriority="62"/>
+    <w:lsdException w:name="Medium Shading 1 Accent 1" w:uiPriority="63"/>
+    <w:lsdException w:name="Medium Shading 2 Accent 1" w:uiPriority="64"/>
+    <w:lsdException w:name="Medium List 1 Accent 1" w:uiPriority="65"/>
+    <w:lsdException w:name="Revision" w:semiHidden="1"/>
     <w:lsdException w:name="List Paragraph" w:uiPriority="34" w:qFormat="1"/>
     <w:lsdException w:name="Quote" w:uiPriority="29" w:qFormat="1"/>
     <w:lsdException w:name="Intense Quote" w:uiPriority="30" w:qFormat="1"/>
-    <w:lsdException w:name="Medium List 2 Accent 1" w:semiHidden="0" w:uiPriority="66" w:unhideWhenUsed="0"/>
-    <w:lsdException w:name="Medium Grid 1 Accent 1" w:semiHidden="0" w:uiPriority="67" w:unhideWhenUsed="0"/>
-    <w:lsdException w:name="Medium Grid 2 Accent 1" w:semiHidden="0" w:uiPriority="68" w:unhideWhenUsed="0"/>
-    <w:lsdException w:name="Medium Grid 3 Accent 1" w:semiHidden="0" w:uiPriority="69" w:unhideWhenUsed="0"/>
-    <w:lsdException w:name="Dark List Accent 1" w:semiHidden="0" w:uiPriority="70" w:unhideWhenUsed="0"/>
-    <w:lsdException w:name="Colorful Shading Accent 1" w:semiHidden="0" w:uiPriority="71" w:unhideWhenUsed="0"/>
-    <w:lsdException w:name="Colorful List Accent 1" w:semiHidden="0" w:uiPriority="72" w:unhideWhenUsed="0"/>
-    <w:lsdException w:name="Colorful Grid Accent 1" w:semiHidden="0" w:uiPriority="73" w:unhideWhenUsed="0"/>
-    <w:lsdException w:name="Light Shading Accent 2" w:semiHidden="0" w:uiPriority="60" w:unhideWhenUsed="0"/>
-    <w:lsdException w:name="Light List Accent 2" w:semiHidden="0" w:uiPriority="61" w:unhideWhenUsed="0"/>
-    <w:lsdException w:name="Light Grid Accent 2" w:semiHidden="0" w:uiPriority="62" w:unhideWhenUsed="0"/>
-    <w:lsdException w:name="Medium Shading 1 Accent 2" w:semiHidden="0" w:uiPriority="63" w:unhideWhenUsed="0"/>
-    <w:lsdException w:name="Medium Shading 2 Accent 2" w:semiHidden="0" w:uiPriority="64" w:unhideWhenUsed="0"/>
-    <w:lsdException w:name="Medium List 1 Accent 2" w:semiHidden="0" w:uiPriority="65" w:unhideWhenUsed="0"/>
-    <w:lsdException w:name="Medium List 2 Accent 2" w:semiHidden="0" w:uiPriority="66" w:unhideWhenUsed="0"/>
-    <w:lsdException w:name="Medium Grid 1 Accent 2" w:semiHidden="0" w:uiPriority="67" w:unhideWhenUsed="0"/>
-    <w:lsdException w:name="Medium Grid 2 Accent 2" w:semiHidden="0" w:uiPriority="68" w:unhideWhenUsed="0"/>
-    <w:lsdException w:name="Medium Grid 3 Accent 2" w:semiHidden="0" w:uiPriority="69" w:unhideWhenUsed="0"/>
-    <w:lsdException w:name="Dark List Accent 2" w:semiHidden="0" w:uiPriority="70" w:unhideWhenUsed="0"/>
-    <w:lsdException w:name="Colorful Shading Accent 2" w:semiHidden="0" w:uiPriority="71" w:unhideWhenUsed="0"/>
-    <w:lsdException w:name="Colorful List Accent 2" w:semiHidden="0" w:uiPriority="72" w:unhideWhenUsed="0"/>
-    <w:lsdException w:name="Colorful Grid Accent 2" w:semiHidden="0" w:uiPriority="73" w:unhideWhenUsed="0"/>
-    <w:lsdException w:name="Light Shading Accent 3" w:semiHidden="0" w:uiPriority="60" w:unhideWhenUsed="0"/>
-    <w:lsdException w:name="Light List Accent 3" w:semiHidden="0" w:uiPriority="61" w:unhideWhenUsed="0"/>
-    <w:lsdException w:name="Light Grid Accent 3" w:semiHidden="0" w:uiPriority="62" w:unhideWhenUsed="0"/>
-    <w:lsdException w:name="Medium Shading 1 Accent 3" w:semiHidden="0" w:uiPriority="63" w:unhideWhenUsed="0"/>
-    <w:lsdException w:name="Medium Shading 2 Accent 3" w:semiHidden="0" w:uiPriority="64" w:unhideWhenUsed="0"/>
-    <w:lsdException w:name="Medium List 1 Accent 3" w:semiHidden="0" w:uiPriority="65" w:unhideWhenUsed="0"/>
-    <w:lsdException w:name="Medium List 2 Accent 3" w:semiHidden="0" w:uiPriority="66" w:unhideWhenUsed="0"/>
-    <w:lsdException w:name="Medium Grid 1 Accent 3" w:semiHidden="0" w:uiPriority="67" w:unhideWhenUsed="0"/>
-    <w:lsdException w:name="Medium Grid 2 Accent 3" w:semiHidden="0" w:uiPriority="68" w:unhideWhenUsed="0"/>
-    <w:lsdException w:name="Medium Grid 3 Accent 3" w:semiHidden="0" w:uiPriority="69" w:unhideWhenUsed="0"/>
-    <w:lsdException w:name="Dark List Accent 3" w:semiHidden="0" w:uiPriority="70" w:unhideWhenUsed="0"/>
-    <w:lsdException w:name="Colorful Shading Accent 3" w:semiHidden="0" w:uiPriority="71" w:unhideWhenUsed="0"/>
-    <w:lsdException w:name="Colorful List Accent 3" w:semiHidden="0" w:uiPriority="72" w:unhideWhenUsed="0"/>
-    <w:lsdException w:name="Colorful Grid Accent 3" w:semiHidden="0" w:uiPriority="73" w:unhideWhenUsed="0"/>
-    <w:lsdException w:name="Light Shading Accent 4" w:semiHidden="0" w:uiPriority="60" w:unhideWhenUsed="0"/>
-    <w:lsdException w:name="Light List Accent 4" w:semiHidden="0" w:uiPriority="61" w:unhideWhenUsed="0"/>
-    <w:lsdException w:name="Light Grid Accent 4" w:semiHidden="0" w:uiPriority="62" w:unhideWhenUsed="0"/>
-    <w:lsdException w:name="Medium Shading 1 Accent 4" w:semiHidden="0" w:uiPriority="63" w:unhideWhenUsed="0"/>
-    <w:lsdException w:name="Medium Shading 2 Accent 4" w:semiHidden="0" w:uiPriority="64" w:unhideWhenUsed="0"/>
-    <w:lsdException w:name="Medium List 1 Accent 4" w:semiHidden="0" w:uiPriority="65" w:unhideWhenUsed="0"/>
-    <w:lsdException w:name="Medium List 2 Accent 4" w:semiHidden="0" w:uiPriority="66" w:unhideWhenUsed="0"/>
-    <w:lsdException w:name="Medium Grid 1 Accent 4" w:semiHidden="0" w:uiPriority="67" w:unhideWhenUsed="0"/>
-    <w:lsdException w:name="Medium Grid 2 Accent 4" w:semiHidden="0" w:uiPriority="68" w:unhideWhenUsed="0"/>
-    <w:lsdException w:name="Medium Grid 3 Accent 4" w:semiHidden="0" w:uiPriority="69" w:unhideWhenUsed="0"/>
-    <w:lsdException w:name="Dark List Accent 4" w:semiHidden="0" w:uiPriority="70" w:unhideWhenUsed="0"/>
-    <w:lsdException w:name="Colorful Shading Accent 4" w:semiHidden="0" w:uiPriority="71" w:unhideWhenUsed="0"/>
-    <w:lsdException w:name="Colorful List Accent 4" w:semiHidden="0" w:uiPriority="72" w:unhideWhenUsed="0"/>
-    <w:lsdException w:name="Colorful Grid Accent 4" w:semiHidden="0" w:uiPriority="73" w:unhideWhenUsed="0"/>
-    <w:lsdException w:name="Light Shading Accent 5" w:semiHidden="0" w:uiPriority="60" w:unhideWhenUsed="0"/>
-    <w:lsdException w:name="Light List Accent 5" w:semiHidden="0" w:uiPriority="61" w:unhideWhenUsed="0"/>
-    <w:lsdException w:name="Light Grid Accent 5" w:semiHidden="0" w:uiPriority="62" w:unhideWhenUsed="0"/>
-    <w:lsdException w:name="Medium Shading 1 Accent 5" w:semiHidden="0" w:uiPriority="63" w:unhideWhenUsed="0"/>
-    <w:lsdException w:name="Medium Shading 2 Accent 5" w:semiHidden="0" w:uiPriority="64" w:unhideWhenUsed="0"/>
-    <w:lsdException w:name="Medium List 1 Accent 5" w:semiHidden="0" w:uiPriority="65" w:unhideWhenUsed="0"/>
-    <w:lsdException w:name="Medium List 2 Accent 5" w:semiHidden="0" w:uiPriority="66" w:unhideWhenUsed="0"/>
-    <w:lsdException w:name="Medium Grid 1 Accent 5" w:semiHidden="0" w:uiPriority="67" w:unhideWhenUsed="0"/>
-    <w:lsdException w:name="Medium Grid 2 Accent 5" w:semiHidden="0" w:uiPriority="68" w:unhideWhenUsed="0"/>
-    <w:lsdException w:name="Medium Grid 3 Accent 5" w:semiHidden="0" w:uiPriority="69" w:unhideWhenUsed="0"/>
-    <w:lsdException w:name="Dark List Accent 5" w:semiHidden="0" w:uiPriority="70" w:unhideWhenUsed="0"/>
-    <w:lsdException w:name="Colorful Shading Accent 5" w:semiHidden="0" w:uiPriority="71" w:unhideWhenUsed="0"/>
-    <w:lsdException w:name="Colorful List Accent 5" w:semiHidden="0" w:uiPriority="72" w:unhideWhenUsed="0"/>
-    <w:lsdException w:name="Colorful Grid Accent 5" w:semiHidden="0" w:uiPriority="73" w:unhideWhenUsed="0"/>
-    <w:lsdException w:name="Light Shading Accent 6" w:semiHidden="0" w:uiPriority="60" w:unhideWhenUsed="0"/>
-    <w:lsdException w:name="Light List Accent 6" w:semiHidden="0" w:uiPriority="61" w:unhideWhenUsed="0"/>
-    <w:lsdException w:name="Light Grid Accent 6" w:semiHidden="0" w:uiPriority="62" w:unhideWhenUsed="0"/>
-    <w:lsdException w:name="Medium Shading 1 Accent 6" w:semiHidden="0" w:uiPriority="63" w:unhideWhenUsed="0"/>
-    <w:lsdException w:name="Medium Shading 2 Accent 6" w:semiHidden="0" w:uiPriority="64" w:unhideWhenUsed="0"/>
-    <w:lsdException w:name="Medium List 1 Accent 6" w:semiHidden="0" w:uiPriority="65" w:unhideWhenUsed="0"/>
-    <w:lsdException w:name="Medium List 2 Accent 6" w:semiHidden="0" w:uiPriority="66" w:unhideWhenUsed="0"/>
-    <w:lsdException w:name="Medium Grid 1 Accent 6" w:semiHidden="0" w:uiPriority="67" w:unhideWhenUsed="0"/>
-    <w:lsdException w:name="Medium Grid 2 Accent 6" w:semiHidden="0" w:uiPriority="68" w:unhideWhenUsed="0"/>
-    <w:lsdException w:name="Medium Grid 3 Accent 6" w:semiHidden="0" w:uiPriority="69" w:unhideWhenUsed="0"/>
-    <w:lsdException w:name="Dark List Accent 6" w:semiHidden="0" w:uiPriority="70" w:unhideWhenUsed="0"/>
-    <w:lsdException w:name="Colorful Shading Accent 6" w:semiHidden="0" w:uiPriority="71" w:unhideWhenUsed="0"/>
-    <w:lsdException w:name="Colorful List Accent 6" w:semiHidden="0" w:uiPriority="72" w:unhideWhenUsed="0"/>
-    <w:lsdException w:name="Colorful Grid Accent 6" w:semiHidden="0" w:uiPriority="73" w:unhideWhenUsed="0"/>
+    <w:lsdException w:name="Medium List 2 Accent 1" w:uiPriority="66"/>
+    <w:lsdException w:name="Medium Grid 1 Accent 1" w:uiPriority="67"/>
+    <w:lsdException w:name="Medium Grid 2 Accent 1" w:uiPriority="68"/>
+    <w:lsdException w:name="Medium Grid 3 Accent 1" w:uiPriority="69"/>
+    <w:lsdException w:name="Dark List Accent 1" w:uiPriority="70"/>
+    <w:lsdException w:name="Colorful Shading Accent 1" w:uiPriority="71"/>
+    <w:lsdException w:name="Colorful List Accent 1" w:uiPriority="72"/>
+    <w:lsdException w:name="Colorful Grid Accent 1" w:uiPriority="73"/>
+    <w:lsdException w:name="Light Shading Accent 2" w:uiPriority="60"/>
+    <w:lsdException w:name="Light List Accent 2" w:uiPriority="61"/>
+    <w:lsdException w:name="Light Grid Accent 2" w:uiPriority="62"/>
+    <w:lsdException w:name="Medium Shading 1 Accent 2" w:uiPriority="63"/>
+    <w:lsdException w:name="Medium Shading 2 Accent 2" w:uiPriority="64"/>
+    <w:lsdException w:name="Medium List 1 Accent 2" w:uiPriority="65"/>
+    <w:lsdException w:name="Medium List 2 Accent 2" w:uiPriority="66"/>
+    <w:lsdException w:name="Medium Grid 1 Accent 2" w:uiPriority="67"/>
+    <w:lsdException w:name="Medium Grid 2 Accent 2" w:uiPriority="68"/>
+    <w:lsdException w:name="Medium Grid 3 Accent 2" w:uiPriority="69"/>
+    <w:lsdException w:name="Dark List Accent 2" w:uiPriority="70"/>
+    <w:lsdException w:name="Colorful Shading Accent 2" w:uiPriority="71"/>
+    <w:lsdException w:name="Colorful List Accent 2" w:uiPriority="72"/>
+    <w:lsdException w:name="Colorful Grid Accent 2" w:uiPriority="73"/>
+    <w:lsdException w:name="Light Shading Accent 3" w:uiPriority="60"/>
+    <w:lsdException w:name="Light List Accent 3" w:uiPriority="61"/>
+    <w:lsdException w:name="Light Grid Accent 3" w:uiPriority="62"/>
+    <w:lsdException w:name="Medium Shading 1 Accent 3" w:uiPriority="63"/>
+    <w:lsdException w:name="Medium Shading 2 Accent 3" w:uiPriority="64"/>
+    <w:lsdException w:name="Medium List 1 Accent 3" w:uiPriority="65"/>
+    <w:lsdException w:name="Medium List 2 Accent 3" w:uiPriority="66"/>
+    <w:lsdException w:name="Medium Grid 1 Accent 3" w:uiPriority="67"/>
+    <w:lsdException w:name="Medium Grid 2 Accent 3" w:uiPriority="68"/>
+    <w:lsdException w:name="Medium Grid 3 Accent 3" w:uiPriority="69"/>
+    <w:lsdException w:name="Dark List Accent 3" w:uiPriority="70"/>
+    <w:lsdException w:name="Colorful Shading Accent 3" w:uiPriority="71"/>
+    <w:lsdException w:name="Colorful List Accent 3" w:uiPriority="72"/>
+    <w:lsdException w:name="Colorful Grid Accent 3" w:uiPriority="73"/>
+    <w:lsdException w:name="Light Shading Accent 4" w:uiPriority="60"/>
+    <w:lsdException w:name="Light List Accent 4" w:uiPriority="61"/>
+    <w:lsdException w:name="Light Grid Accent 4" w:uiPriority="62"/>
+    <w:lsdException w:name="Medium Shading 1 Accent 4" w:uiPriority="63"/>
+    <w:lsdException w:name="Medium Shading 2 Accent 4" w:uiPriority="64"/>
+    <w:lsdException w:name="Medium List 1 Accent 4" w:uiPriority="65"/>
+    <w:lsdException w:name="Medium List 2 Accent 4" w:uiPriority="66"/>
+    <w:lsdException w:name="Medium Grid 1 Accent 4" w:uiPriority="67"/>
+    <w:lsdException w:name="Medium Grid 2 Accent 4" w:uiPriority="68"/>
+    <w:lsdException w:name="Medium Grid 3 Accent 4" w:uiPriority="69"/>
+    <w:lsdException w:name="Dark List Accent 4" w:uiPriority="70"/>
+    <w:lsdException w:name="Colorful Shading Accent 4" w:uiPriority="71"/>
+    <w:lsdException w:name="Colorful List Accent 4" w:uiPriority="72"/>
+    <w:lsdException w:name="Colorful Grid Accent 4" w:uiPriority="73"/>
+    <w:lsdException w:name="Light Shading Accent 5" w:uiPriority="60"/>
+    <w:lsdException w:name="Light List Accent 5" w:uiPriority="61"/>
+    <w:lsdException w:name="Light Grid Accent 5" w:uiPriority="62"/>
+    <w:lsdException w:name="Medium Shading 1 Accent 5" w:uiPriority="63"/>
+    <w:lsdException w:name="Medium Shading 2 Accent 5" w:uiPriority="64"/>
+    <w:lsdException w:name="Medium List 1 Accent 5" w:uiPriority="65"/>
+    <w:lsdException w:name="Medium List 2 Accent 5" w:uiPriority="66"/>
+    <w:lsdException w:name="Medium Grid 1 Accent 5" w:uiPriority="67"/>
+    <w:lsdException w:name="Medium Grid 2 Accent 5" w:uiPriority="68"/>
+    <w:lsdException w:name="Medium Grid 3 Accent 5" w:uiPriority="69"/>
+    <w:lsdException w:name="Dark List Accent 5" w:uiPriority="70"/>
+    <w:lsdException w:name="Colorful Shading Accent 5" w:uiPriority="71"/>
+    <w:lsdException w:name="Colorful List Accent 5" w:uiPriority="72"/>
+    <w:lsdException w:name="Colorful Grid Accent 5" w:uiPriority="73"/>
+    <w:lsdException w:name="Light Shading Accent 6" w:uiPriority="60"/>
+    <w:lsdException w:name="Light List Accent 6" w:uiPriority="61"/>
+    <w:lsdException w:name="Light Grid Accent 6" w:uiPriority="62"/>
+    <w:lsdException w:name="Medium Shading 1 Accent 6" w:uiPriority="63"/>
+    <w:lsdException w:name="Medium Shading 2 Accent 6" w:uiPriority="64"/>
+    <w:lsdException w:name="Medium List 1 Accent 6" w:uiPriority="65"/>
+    <w:lsdException w:name="Medium List 2 Accent 6" w:uiPriority="66"/>
+    <w:lsdException w:name="Medium Grid 1 Accent 6" w:uiPriority="67"/>
+    <w:lsdException w:name="Medium Grid 2 Accent 6" w:uiPriority="68"/>
+    <w:lsdException w:name="Medium Grid 3 Accent 6" w:uiPriority="69"/>
+    <w:lsdException w:name="Dark List Accent 6" w:uiPriority="70"/>
+    <w:lsdException w:name="Colorful Shading Accent 6" w:uiPriority="71"/>
+    <w:lsdException w:name="Colorful List Accent 6" w:uiPriority="72"/>
+    <w:lsdException w:name="Colorful Grid Accent 6" w:uiPriority="73"/>
     <w:lsdException w:name="Subtle Emphasis" w:uiPriority="19" w:qFormat="1"/>
     <w:lsdException w:name="Intense Emphasis" w:uiPriority="21" w:qFormat="1"/>
     <w:lsdException w:name="Subtle Reference" w:uiPriority="31" w:qFormat="1"/>
     <w:lsdException w:name="Intense Reference" w:uiPriority="32" w:qFormat="1"/>
     <w:lsdException w:name="Book Title" w:uiPriority="33" w:qFormat="1"/>
-    <w:lsdException w:name="Bibliography" w:uiPriority="37"/>
-    <w:lsdException w:name="TOC Heading" w:uiPriority="39" w:qFormat="1"/>
+    <w:lsdException w:name="Bibliography" w:semiHidden="1" w:uiPriority="37" w:unhideWhenUsed="1"/>
+    <w:lsdException w:name="TOC Heading" w:semiHidden="1" w:uiPriority="39" w:unhideWhenUsed="1" w:qFormat="1"/>
+    <w:lsdException w:name="Plain Table 1" w:uiPriority="41"/>
+    <w:lsdException w:name="Plain Table 2" w:uiPriority="42"/>
+    <w:lsdException w:name="Plain Table 3" w:uiPriority="43"/>
+    <w:lsdException w:name="Plain Table 4" w:uiPriority="44"/>
+    <w:lsdException w:name="Plain Table 5" w:uiPriority="45"/>
+    <w:lsdException w:name="Grid Table Light" w:uiPriority="40"/>
+    <w:lsdException w:name="Grid Table 1 Light" w:uiPriority="46"/>
+    <w:lsdException w:name="Grid Table 2" w:uiPriority="47"/>
+    <w:lsdException w:name="Grid Table 3" w:uiPriority="48"/>
+    <w:lsdException w:name="Grid Table 4" w:uiPriority="49"/>
+    <w:lsdException w:name="Grid Table 5 Dark" w:uiPriority="50"/>
+    <w:lsdException w:name="Grid Table 6 Colorful" w:uiPriority="51"/>
+    <w:lsdException w:name="Grid Table 7 Colorful" w:uiPriority="52"/>
+    <w:lsdException w:name="Grid Table 1 Light Accent 1" w:uiPriority="46"/>
+    <w:lsdException w:name="Grid Table 2 Accent 1" w:uiPriority="47"/>
+    <w:lsdException w:name="Grid Table 3 Accent 1" w:uiPriority="48"/>
+    <w:lsdException w:name="Grid Table 4 Accent 1" w:uiPriority="49"/>
+    <w:lsdException w:name="Grid Table 5 Dark Accent 1" w:uiPriority="50"/>
+    <w:lsdException w:name="Grid Table 6 Colorful Accent 1" w:uiPriority="51"/>
+    <w:lsdException w:name="Grid Table 7 Colorful Accent 1" w:uiPriority="52"/>
+    <w:lsdException w:name="Grid Table 1 Light Accent 2" w:uiPriority="46"/>
+    <w:lsdException w:name="Grid Table 2 Accent 2" w:uiPriority="47"/>
+    <w:lsdException w:name="Grid Table 3 Accent 2" w:uiPriority="48"/>
+    <w:lsdException w:name="Grid Table 4 Accent 2" w:uiPriority="49"/>
+    <w:lsdException w:name="Grid Table 5 Dark Accent 2" w:uiPriority="50"/>
+    <w:lsdException w:name="Grid Table 6 Colorful Accent 2" w:uiPriority="51"/>
+    <w:lsdException w:name="Grid Table 7 Colorful Accent 2" w:uiPriority="52"/>
+    <w:lsdException w:name="Grid Table 1 Light Accent 3" w:uiPriority="46"/>
+    <w:lsdException w:name="Grid Table 2 Accent 3" w:uiPriority="47"/>
+    <w:lsdException w:name="Grid Table 3 Accent 3" w:uiPriority="48"/>
+    <w:lsdException w:name="Grid Table 4 Accent 3" w:uiPriority="49"/>
+    <w:lsdException w:name="Grid Table 5 Dark Accent 3" w:uiPriority="50"/>
+    <w:lsdException w:name="Grid Table 6 Colorful Accent 3" w:uiPriority="51"/>
+    <w:lsdException w:name="Grid Table 7 Colorful Accent 3" w:uiPriority="52"/>
+    <w:lsdException w:name="Grid Table 1 Light Accent 4" w:uiPriority="46"/>
+    <w:lsdException w:name="Grid Table 2 Accent 4" w:uiPriority="47"/>
+    <w:lsdException w:name="Grid Table 3 Accent 4" w:uiPriority="48"/>
+    <w:lsdException w:name="Grid Table 4 Accent 4" w:uiPriority="49"/>
+    <w:lsdException w:name="Grid Table 5 Dark Accent 4" w:uiPriority="50"/>
+    <w:lsdException w:name="Grid Table 6 Colorful Accent 4" w:uiPriority="51"/>
+    <w:lsdException w:name="Grid Table 7 Colorful Accent 4" w:uiPriority="52"/>
+    <w:lsdException w:name="Grid Table 1 Light Accent 5" w:uiPriority="46"/>
+    <w:lsdException w:name="Grid Table 2 Accent 5" w:uiPriority="47"/>
+    <w:lsdException w:name="Grid Table 3 Accent 5" w:uiPriority="48"/>
+    <w:lsdException w:name="Grid Table 4 Accent 5" w:uiPriority="49"/>
+    <w:lsdException w:name="Grid Table 5 Dark Accent 5" w:uiPriority="50"/>
+    <w:lsdException w:name="Grid Table 6 Colorful Accent 5" w:uiPriority="51"/>
+    <w:lsdException w:name="Grid Table 7 Colorful Accent 5" w:uiPriority="52"/>
+    <w:lsdException w:name="Grid Table 1 Light Accent 6" w:uiPriority="46"/>
+    <w:lsdException w:name="Grid Table 2 Accent 6" w:uiPriority="47"/>
+    <w:lsdException w:name="Grid Table 3 Accent 6" w:uiPriority="48"/>
+    <w:lsdException w:name="Grid Table 4 Accent 6" w:uiPriority="49"/>
+    <w:lsdException w:name="Grid Table 5 Dark Accent 6" w:uiPriority="50"/>
+    <w:lsdException w:name="Grid Table 6 Colorful Accent 6" w:uiPriority="51"/>
+    <w:lsdException w:name="Grid Table 7 Colorful Accent 6" w:uiPriority="52"/>
+    <w:lsdException w:name="List Table 1 Light" w:uiPriority="46"/>
+    <w:lsdException w:name="List Table 2" w:uiPriority="47"/>
+    <w:lsdException w:name="List Table 3" w:uiPriority="48"/>
+    <w:lsdException w:name="List Table 4" w:uiPriority="49"/>
+    <w:lsdException w:name="List Table 5 Dark" w:uiPriority="50"/>
+    <w:lsdException w:name="List Table 6 Colorful" w:uiPriority="51"/>
+    <w:lsdException w:name="List Table 7 Colorful" w:uiPriority="52"/>
+    <w:lsdException w:name="List Table 1 Light Accent 1" w:uiPriority="46"/>
+    <w:lsdException w:name="List Table 2 Accent 1" w:uiPriority="47"/>
+    <w:lsdException w:name="List Table 3 Accent 1" w:uiPriority="48"/>
+    <w:lsdException w:name="List Table 4 Accent 1" w:uiPriority="49"/>
+    <w:lsdException w:name="List Table 5 Dark Accent 1" w:uiPriority="50"/>
+    <w:lsdException w:name="List Table 6 Colorful Accent 1" w:uiPriority="51"/>
+    <w:lsdException w:name="List Table 7 Colorful Accent 1" w:uiPriority="52"/>
+    <w:lsdException w:name="List Table 1 Light Accent 2" w:uiPriority="46"/>
+    <w:lsdException w:name="List Table 2 Accent 2" w:uiPriority="47"/>
+    <w:lsdException w:name="List Table 3 Accent 2" w:uiPriority="48"/>
+    <w:lsdException w:name="List Table 4 Accent 2" w:uiPriority="49"/>
+    <w:lsdException w:name="List Table 5 Dark Accent 2" w:uiPriority="50"/>
+    <w:lsdException w:name="List Table 6 Colorful Accent 2" w:uiPriority="51"/>
+    <w:lsdException w:name="List Table 7 Colorful Accent 2" w:uiPriority="52"/>
+    <w:lsdException w:name="List Table 1 Light Accent 3" w:uiPriority="46"/>
+    <w:lsdException w:name="List Table 2 Accent 3" w:uiPriority="47"/>
+    <w:lsdException w:name="List Table 3 Accent 3" w:uiPriority="48"/>
+    <w:lsdException w:name="List Table 4 Accent 3" w:uiPriority="49"/>
+    <w:lsdException w:name="List Table 5 Dark Accent 3" w:uiPriority="50"/>
+    <w:lsdException w:name="List Table 6 Colorful Accent 3" w:uiPriority="51"/>
+    <w:lsdException w:name="List Table 7 Colorful Accent 3" w:uiPriority="52"/>
+    <w:lsdException w:name="List Table 1 Light Accent 4" w:uiPriority="46"/>
+    <w:lsdException w:name="List Table 2 Accent 4" w:uiPriority="47"/>
+    <w:lsdException w:name="List Table 3 Accent 4" w:uiPriority="48"/>
+    <w:lsdException w:name="List Table 4 Accent 4" w:uiPriority="49"/>
+    <w:lsdException w:name="List Table 5 Dark Accent 4" w:uiPriority="50"/>
+    <w:lsdException w:name="List Table 6 Colorful Accent 4" w:uiPriority="51"/>
+    <w:lsdException w:name="List Table 7 Colorful Accent 4" w:uiPriority="52"/>
+    <w:lsdException w:name="List Table 1 Light Accent 5" w:uiPriority="46"/>
+    <w:lsdException w:name="List Table 2 Accent 5" w:uiPriority="47"/>
+    <w:lsdException w:name="List Table 3 Accent 5" w:uiPriority="48"/>
+    <w:lsdException w:name="List Table 4 Accent 5" w:uiPriority="49"/>
+    <w:lsdException w:name="List Table 5 Dark Accent 5" w:uiPriority="50"/>
+    <w:lsdException w:name="List Table 6 Colorful Accent 5" w:uiPriority="51"/>
+    <w:lsdException w:name="List Table 7 Colorful Accent 5" w:uiPriority="52"/>
+    <w:lsdException w:name="List Table 1 Light Accent 6" w:uiPriority="46"/>
+    <w:lsdException w:name="List Table 2 Accent 6" w:uiPriority="47"/>
+    <w:lsdException w:name="List Table 3 Accent 6" w:uiPriority="48"/>
+    <w:lsdException w:name="List Table 4 Accent 6" w:uiPriority="49"/>
+    <w:lsdException w:name="List Table 5 Dark Accent 6" w:uiPriority="50"/>
+    <w:lsdException w:name="List Table 6 Colorful Accent 6" w:uiPriority="51"/>
+    <w:lsdException w:name="List Table 7 Colorful Accent 6" w:uiPriority="52"/>
   </w:latentStyles>
   <w:style w:type="paragraph" w:default="1" w:styleId="Normal">
     <w:name w:val="Normal"/>
@@ -6183,7 +6202,6 @@
     <w:uiPriority w:val="59"/>
     <w:rsid w:val="005D354A"/>
     <w:tblPr>
-      <w:tblInd w:w="0" w:type="dxa"/>
       <w:tblBorders>
         <w:top w:val="single" w:sz="4" w:space="0" w:color="auto"/>
         <w:left w:val="single" w:sz="4" w:space="0" w:color="auto"/>
@@ -6192,12 +6210,6 @@
         <w:insideH w:val="single" w:sz="4" w:space="0" w:color="auto"/>
         <w:insideV w:val="single" w:sz="4" w:space="0" w:color="auto"/>
       </w:tblBorders>
-      <w:tblCellMar>
-        <w:top w:w="0" w:type="dxa"/>
-        <w:left w:w="108" w:type="dxa"/>
-        <w:bottom w:w="0" w:type="dxa"/>
-        <w:right w:w="108" w:type="dxa"/>
-      </w:tblCellMar>
     </w:tblPr>
   </w:style>
   <w:style w:type="paragraph" w:customStyle="1" w:styleId="TableHeading">
@@ -6444,19 +6456,12 @@
     <w:tblPr>
       <w:tblStyleRowBandSize w:val="1"/>
       <w:tblStyleColBandSize w:val="1"/>
-      <w:tblInd w:w="0" w:type="dxa"/>
       <w:tblBorders>
         <w:top w:val="single" w:sz="8" w:space="0" w:color="4F81BD"/>
         <w:left w:val="single" w:sz="8" w:space="0" w:color="4F81BD"/>
         <w:bottom w:val="single" w:sz="8" w:space="0" w:color="4F81BD"/>
         <w:right w:val="single" w:sz="8" w:space="0" w:color="4F81BD"/>
       </w:tblBorders>
-      <w:tblCellMar>
-        <w:top w:w="0" w:type="dxa"/>
-        <w:left w:w="108" w:type="dxa"/>
-        <w:bottom w:w="0" w:type="dxa"/>
-        <w:right w:w="108" w:type="dxa"/>
-      </w:tblCellMar>
     </w:tblPr>
     <w:tblStylePr w:type="firstRow">
       <w:pPr>
@@ -6533,1139 +6538,6 @@
     <w:rsid w:val="00E87D62"/>
     <w:tblPr>
       <w:jc w:val="center"/>
-      <w:tblInd w:w="0" w:type="dxa"/>
-      <w:tblBorders>
-        <w:top w:val="single" w:sz="2" w:space="0" w:color="auto"/>
-        <w:left w:val="single" w:sz="2" w:space="0" w:color="auto"/>
-        <w:bottom w:val="single" w:sz="2" w:space="0" w:color="auto"/>
-        <w:right w:val="single" w:sz="2" w:space="0" w:color="auto"/>
-        <w:insideH w:val="single" w:sz="2" w:space="0" w:color="auto"/>
-        <w:insideV w:val="single" w:sz="2" w:space="0" w:color="auto"/>
-      </w:tblBorders>
-      <w:tblCellMar>
-        <w:top w:w="14" w:type="dxa"/>
-        <w:left w:w="115" w:type="dxa"/>
-        <w:bottom w:w="14" w:type="dxa"/>
-        <w:right w:w="115" w:type="dxa"/>
-      </w:tblCellMar>
-    </w:tblPr>
-    <w:trPr>
-      <w:cantSplit/>
-      <w:jc w:val="center"/>
-    </w:trPr>
-    <w:tcPr>
-      <w:vAlign w:val="bottom"/>
-    </w:tcPr>
-    <w:tblStylePr w:type="firstRow">
-      <w:pPr>
-        <w:wordWrap/>
-        <w:jc w:val="center"/>
-      </w:pPr>
-      <w:rPr>
-        <w:rFonts w:ascii="Arial" w:hAnsi="Arial"/>
-        <w:b w:val="0"/>
-        <w:sz w:val="20"/>
-      </w:rPr>
-      <w:tblPr/>
-      <w:tcPr>
-        <w:tcBorders>
-          <w:top w:val="single" w:sz="2" w:space="0" w:color="auto"/>
-          <w:left w:val="single" w:sz="2" w:space="0" w:color="auto"/>
-          <w:bottom w:val="single" w:sz="2" w:space="0" w:color="auto"/>
-          <w:right w:val="single" w:sz="2" w:space="0" w:color="auto"/>
-          <w:insideH w:val="single" w:sz="2" w:space="0" w:color="auto"/>
-          <w:insideV w:val="single" w:sz="2" w:space="0" w:color="auto"/>
-          <w:tl2br w:val="nil"/>
-          <w:tr2bl w:val="nil"/>
-        </w:tcBorders>
-        <w:shd w:val="clear" w:color="auto" w:fill="DBE5F1"/>
-        <w:vAlign w:val="bottom"/>
-      </w:tcPr>
-    </w:tblStylePr>
-  </w:style>
-  <w:style w:type="character" w:customStyle="1" w:styleId="DevConfigGray">
-    <w:name w:val="DevConfig Gray"/>
-    <w:uiPriority w:val="1"/>
-    <w:qFormat/>
-    <w:rsid w:val="00F06FDD"/>
-    <w:rPr>
-      <w:rFonts w:ascii="Courier New" w:hAnsi="Courier New"/>
-      <w:color w:val="auto"/>
-      <w:sz w:val="20"/>
-      <w:bdr w:val="none" w:sz="0" w:space="0" w:color="auto"/>
-      <w:shd w:val="clear" w:color="auto" w:fill="BFBFBF"/>
-    </w:rPr>
-  </w:style>
-  <w:style w:type="numbering" w:customStyle="1" w:styleId="BulletList">
-    <w:name w:val="Bullet_List"/>
-    <w:basedOn w:val="Ingenoversigt"/>
-    <w:uiPriority w:val="99"/>
-    <w:rsid w:val="00AC507D"/>
-    <w:pPr>
-      <w:numPr>
-        <w:numId w:val="1"/>
-      </w:numPr>
-    </w:pPr>
-  </w:style>
-  <w:style w:type="numbering" w:customStyle="1" w:styleId="PartStepSubStepList">
-    <w:name w:val="Part_Step_SubStep_List"/>
-    <w:basedOn w:val="Ingenoversigt"/>
-    <w:uiPriority w:val="99"/>
-    <w:rsid w:val="002C475E"/>
-    <w:pPr>
-      <w:numPr>
-        <w:numId w:val="2"/>
-      </w:numPr>
-    </w:pPr>
-  </w:style>
-  <w:style w:type="paragraph" w:customStyle="1" w:styleId="CMDOutput">
-    <w:name w:val="CMD Output"/>
-    <w:basedOn w:val="CMD"/>
-    <w:qFormat/>
-    <w:rsid w:val="00215665"/>
-    <w:rPr>
-      <w:sz w:val="18"/>
-    </w:rPr>
-  </w:style>
-  <w:style w:type="paragraph" w:customStyle="1" w:styleId="InstNoteRedL25">
-    <w:name w:val="Inst Note Red L25"/>
-    <w:basedOn w:val="BodyTextL25"/>
-    <w:next w:val="BodyTextL25"/>
-    <w:qFormat/>
-    <w:rsid w:val="00FD33AB"/>
-    <w:rPr>
-      <w:color w:val="FF0000"/>
-    </w:rPr>
-  </w:style>
-  <w:style w:type="paragraph" w:styleId="Listeafsnit">
-    <w:name w:val="List Paragraph"/>
-    <w:basedOn w:val="Normal"/>
-    <w:uiPriority w:val="34"/>
-    <w:semiHidden/>
-    <w:unhideWhenUsed/>
-    <w:qFormat/>
-    <w:rsid w:val="0034455D"/>
-    <w:pPr>
-      <w:ind w:left="720"/>
-    </w:pPr>
-  </w:style>
-  <w:style w:type="paragraph" w:customStyle="1" w:styleId="BodyTextL25Bold">
-    <w:name w:val="Body Text L25 Bold"/>
-    <w:basedOn w:val="BodyTextL25"/>
-    <w:qFormat/>
-    <w:rsid w:val="00AC507D"/>
-    <w:rPr>
-      <w:b/>
-    </w:rPr>
-  </w:style>
-  <w:style w:type="paragraph" w:styleId="FormateretHTML">
-    <w:name w:val="HTML Preformatted"/>
-    <w:basedOn w:val="Normal"/>
-    <w:link w:val="FormateretHTMLTegn"/>
-    <w:uiPriority w:val="99"/>
-    <w:semiHidden/>
-    <w:unhideWhenUsed/>
-    <w:rsid w:val="00C6495E"/>
-    <w:pPr>
-      <w:tabs>
-        <w:tab w:val="left" w:pos="916"/>
-        <w:tab w:val="left" w:pos="1832"/>
-        <w:tab w:val="left" w:pos="2748"/>
-        <w:tab w:val="left" w:pos="3664"/>
-        <w:tab w:val="left" w:pos="4580"/>
-        <w:tab w:val="left" w:pos="5496"/>
-        <w:tab w:val="left" w:pos="6412"/>
-        <w:tab w:val="left" w:pos="7328"/>
-        <w:tab w:val="left" w:pos="8244"/>
-        <w:tab w:val="left" w:pos="9160"/>
-        <w:tab w:val="left" w:pos="10076"/>
-        <w:tab w:val="left" w:pos="10992"/>
-        <w:tab w:val="left" w:pos="11908"/>
-        <w:tab w:val="left" w:pos="12824"/>
-        <w:tab w:val="left" w:pos="13740"/>
-        <w:tab w:val="left" w:pos="14656"/>
-      </w:tabs>
-      <w:spacing w:before="0" w:after="0" w:line="240" w:lineRule="auto"/>
-    </w:pPr>
-    <w:rPr>
-      <w:rFonts w:ascii="Courier New" w:eastAsia="Times New Roman" w:hAnsi="Courier New" w:cs="Courier New"/>
-      <w:sz w:val="20"/>
-      <w:szCs w:val="20"/>
-    </w:rPr>
-  </w:style>
-  <w:style w:type="character" w:customStyle="1" w:styleId="FormateretHTMLTegn">
-    <w:name w:val="Formateret HTML Tegn"/>
-    <w:basedOn w:val="Standardskrifttypeiafsnit"/>
-    <w:link w:val="FormateretHTML"/>
-    <w:uiPriority w:val="99"/>
-    <w:semiHidden/>
-    <w:rsid w:val="00C6495E"/>
-    <w:rPr>
-      <w:rFonts w:ascii="Courier New" w:eastAsia="Times New Roman" w:hAnsi="Courier New" w:cs="Courier New"/>
-    </w:rPr>
-  </w:style>
-  <w:style w:type="character" w:styleId="Kommentarhenvisning">
-    <w:name w:val="annotation reference"/>
-    <w:uiPriority w:val="99"/>
-    <w:semiHidden/>
-    <w:unhideWhenUsed/>
-    <w:rsid w:val="000B2344"/>
-    <w:rPr>
-      <w:sz w:val="16"/>
-      <w:szCs w:val="16"/>
-    </w:rPr>
-  </w:style>
-  <w:style w:type="paragraph" w:styleId="Kommentartekst">
-    <w:name w:val="annotation text"/>
-    <w:basedOn w:val="Normal"/>
-    <w:link w:val="KommentartekstTegn"/>
-    <w:uiPriority w:val="99"/>
-    <w:semiHidden/>
-    <w:unhideWhenUsed/>
-    <w:rsid w:val="000B2344"/>
-    <w:rPr>
-      <w:sz w:val="20"/>
-      <w:szCs w:val="20"/>
-    </w:rPr>
-  </w:style>
-  <w:style w:type="character" w:customStyle="1" w:styleId="KommentartekstTegn">
-    <w:name w:val="Kommentartekst Tegn"/>
-    <w:basedOn w:val="Standardskrifttypeiafsnit"/>
-    <w:link w:val="Kommentartekst"/>
-    <w:uiPriority w:val="99"/>
-    <w:semiHidden/>
-    <w:rsid w:val="000B2344"/>
-  </w:style>
-  <w:style w:type="paragraph" w:styleId="Kommentaremne">
-    <w:name w:val="annotation subject"/>
-    <w:basedOn w:val="Kommentartekst"/>
-    <w:next w:val="Kommentartekst"/>
-    <w:link w:val="KommentaremneTegn"/>
-    <w:uiPriority w:val="99"/>
-    <w:semiHidden/>
-    <w:unhideWhenUsed/>
-    <w:rsid w:val="000B2344"/>
-    <w:rPr>
-      <w:b/>
-      <w:bCs/>
-    </w:rPr>
-  </w:style>
-  <w:style w:type="character" w:customStyle="1" w:styleId="KommentaremneTegn">
-    <w:name w:val="Kommentaremne Tegn"/>
-    <w:link w:val="Kommentaremne"/>
-    <w:uiPriority w:val="99"/>
-    <w:semiHidden/>
-    <w:rsid w:val="000B2344"/>
-    <w:rPr>
-      <w:b/>
-      <w:bCs/>
-    </w:rPr>
-  </w:style>
-  <w:style w:type="paragraph" w:customStyle="1" w:styleId="ReflectionQ">
-    <w:name w:val="Reflection Q"/>
-    <w:basedOn w:val="BodyTextL25"/>
-    <w:qFormat/>
-    <w:rsid w:val="00596998"/>
-    <w:pPr>
-      <w:numPr>
-        <w:ilvl w:val="1"/>
-        <w:numId w:val="4"/>
-      </w:numPr>
-    </w:pPr>
-  </w:style>
-  <w:style w:type="numbering" w:customStyle="1" w:styleId="SectionList">
-    <w:name w:val="Section_List"/>
-    <w:basedOn w:val="Ingenoversigt"/>
-    <w:uiPriority w:val="99"/>
-    <w:rsid w:val="00596998"/>
-    <w:pPr>
-      <w:numPr>
-        <w:numId w:val="4"/>
-      </w:numPr>
-    </w:pPr>
-  </w:style>
-  <w:style w:type="character" w:styleId="Hyperlink">
-    <w:name w:val="Hyperlink"/>
-    <w:uiPriority w:val="99"/>
-    <w:unhideWhenUsed/>
-    <w:rsid w:val="001D4A8A"/>
-    <w:rPr>
-      <w:color w:val="0000FF"/>
-      <w:u w:val="single"/>
-    </w:rPr>
-  </w:style>
-  <w:style w:type="paragraph" w:styleId="Slutnotetekst">
-    <w:name w:val="endnote text"/>
-    <w:basedOn w:val="Normal"/>
-    <w:link w:val="SlutnotetekstTegn"/>
-    <w:uiPriority w:val="99"/>
-    <w:semiHidden/>
-    <w:unhideWhenUsed/>
-    <w:rsid w:val="00A50443"/>
-    <w:pPr>
-      <w:spacing w:before="0" w:after="0" w:line="240" w:lineRule="auto"/>
-    </w:pPr>
-    <w:rPr>
-      <w:sz w:val="20"/>
-      <w:szCs w:val="20"/>
-    </w:rPr>
-  </w:style>
-  <w:style w:type="character" w:customStyle="1" w:styleId="SlutnotetekstTegn">
-    <w:name w:val="Slutnotetekst Tegn"/>
-    <w:basedOn w:val="Standardskrifttypeiafsnit"/>
-    <w:link w:val="Slutnotetekst"/>
-    <w:uiPriority w:val="99"/>
-    <w:semiHidden/>
-    <w:rsid w:val="00A50443"/>
-  </w:style>
-  <w:style w:type="character" w:styleId="Slutnotehenvisning">
-    <w:name w:val="endnote reference"/>
-    <w:basedOn w:val="Standardskrifttypeiafsnit"/>
-    <w:uiPriority w:val="99"/>
-    <w:semiHidden/>
-    <w:unhideWhenUsed/>
-    <w:rsid w:val="00A50443"/>
-    <w:rPr>
-      <w:vertAlign w:val="superscript"/>
-    </w:rPr>
-  </w:style>
-  <w:style w:type="paragraph" w:styleId="NormalWeb">
-    <w:name w:val="Normal (Web)"/>
-    <w:basedOn w:val="Normal"/>
-    <w:uiPriority w:val="99"/>
-    <w:unhideWhenUsed/>
-    <w:rsid w:val="006A551C"/>
-    <w:pPr>
-      <w:spacing w:before="100" w:beforeAutospacing="1" w:after="100" w:afterAutospacing="1" w:line="240" w:lineRule="auto"/>
-    </w:pPr>
-    <w:rPr>
-      <w:rFonts w:ascii="Times New Roman" w:eastAsia="Times New Roman" w:hAnsi="Times New Roman"/>
-      <w:sz w:val="24"/>
-      <w:szCs w:val="24"/>
-      <w:lang w:val="da-DK" w:eastAsia="da-DK"/>
-    </w:rPr>
-  </w:style>
-</w:styles>
-</file>
-
-<file path=word/stylesWithEffects.xml><?xml version="1.0" encoding="utf-8"?>
-<w:styles xmlns:wpc="http://schemas.microsoft.com/office/word/2010/wordprocessingCanvas" xmlns:mc="http://schemas.openxmlformats.org/markup-compatibility/2006" xmlns:o="urn:schemas-microsoft-com:office:office" xmlns:r="http://schemas.openxmlformats.org/officeDocument/2006/relationships" xmlns:m="http://schemas.openxmlformats.org/officeDocument/2006/math" xmlns:v="urn:schemas-microsoft-com:vml" xmlns:wp14="http://schemas.microsoft.com/office/word/2010/wordprocessingDrawing" xmlns:wp="http://schemas.openxmlformats.org/drawingml/2006/wordprocessingDrawing" xmlns:w10="urn:schemas-microsoft-com:office:word" xmlns:w="http://schemas.openxmlformats.org/wordprocessingml/2006/main" xmlns:w14="http://schemas.microsoft.com/office/word/2010/wordml" xmlns:wpg="http://schemas.microsoft.com/office/word/2010/wordprocessingGroup" xmlns:wpi="http://schemas.microsoft.com/office/word/2010/wordprocessingInk" xmlns:wne="http://schemas.microsoft.com/office/word/2006/wordml" xmlns:wps="http://schemas.microsoft.com/office/word/2010/wordprocessingShape" mc:Ignorable="w14 wp14">
-  <w:docDefaults>
-    <w:rPrDefault>
-      <w:rPr>
-        <w:rFonts w:ascii="Arial" w:eastAsia="Calibri" w:hAnsi="Arial" w:cs="Times New Roman"/>
-        <w:lang w:val="en-US" w:eastAsia="en-US" w:bidi="ar-SA"/>
-      </w:rPr>
-    </w:rPrDefault>
-    <w:pPrDefault/>
-  </w:docDefaults>
-  <w:latentStyles w:defLockedState="0" w:defUIPriority="99" w:defSemiHidden="1" w:defUnhideWhenUsed="1" w:defQFormat="0" w:count="267">
-    <w:lsdException w:name="Normal" w:semiHidden="0" w:uiPriority="0" w:unhideWhenUsed="0" w:qFormat="1"/>
-    <w:lsdException w:name="heading 1" w:uiPriority="0" w:qFormat="1"/>
-    <w:lsdException w:name="heading 2" w:uiPriority="0" w:qFormat="1"/>
-    <w:lsdException w:name="heading 3" w:uiPriority="9" w:qFormat="1"/>
-    <w:lsdException w:name="heading 4" w:uiPriority="9" w:qFormat="1"/>
-    <w:lsdException w:name="heading 5" w:uiPriority="9" w:qFormat="1"/>
-    <w:lsdException w:name="heading 6" w:uiPriority="9" w:qFormat="1"/>
-    <w:lsdException w:name="heading 7" w:uiPriority="9" w:qFormat="1"/>
-    <w:lsdException w:name="heading 8" w:uiPriority="9" w:qFormat="1"/>
-    <w:lsdException w:name="heading 9" w:uiPriority="9" w:qFormat="1"/>
-    <w:lsdException w:name="toc 1" w:uiPriority="39"/>
-    <w:lsdException w:name="toc 2" w:uiPriority="39"/>
-    <w:lsdException w:name="toc 3" w:uiPriority="39"/>
-    <w:lsdException w:name="toc 4" w:uiPriority="39"/>
-    <w:lsdException w:name="toc 5" w:uiPriority="39"/>
-    <w:lsdException w:name="toc 6" w:uiPriority="39"/>
-    <w:lsdException w:name="toc 7" w:uiPriority="39"/>
-    <w:lsdException w:name="toc 8" w:uiPriority="39"/>
-    <w:lsdException w:name="toc 9" w:uiPriority="39"/>
-    <w:lsdException w:name="caption" w:uiPriority="35" w:qFormat="1"/>
-    <w:lsdException w:name="Title" w:uiPriority="10" w:qFormat="1"/>
-    <w:lsdException w:name="Default Paragraph Font" w:uiPriority="1"/>
-    <w:lsdException w:name="Subtitle" w:uiPriority="11" w:qFormat="1"/>
-    <w:lsdException w:name="Strong" w:uiPriority="22" w:qFormat="1"/>
-    <w:lsdException w:name="Emphasis" w:uiPriority="20" w:qFormat="1"/>
-    <w:lsdException w:name="Table Grid" w:semiHidden="0" w:uiPriority="59" w:unhideWhenUsed="0"/>
-    <w:lsdException w:name="Placeholder Text" w:unhideWhenUsed="0"/>
-    <w:lsdException w:name="No Spacing" w:uiPriority="1" w:qFormat="1"/>
-    <w:lsdException w:name="Light Shading" w:semiHidden="0" w:uiPriority="60" w:unhideWhenUsed="0"/>
-    <w:lsdException w:name="Light List" w:semiHidden="0" w:uiPriority="61" w:unhideWhenUsed="0"/>
-    <w:lsdException w:name="Light Grid" w:semiHidden="0" w:uiPriority="62" w:unhideWhenUsed="0"/>
-    <w:lsdException w:name="Medium Shading 1" w:semiHidden="0" w:uiPriority="63" w:unhideWhenUsed="0"/>
-    <w:lsdException w:name="Medium Shading 2" w:semiHidden="0" w:uiPriority="64" w:unhideWhenUsed="0"/>
-    <w:lsdException w:name="Medium List 1" w:semiHidden="0" w:uiPriority="65" w:unhideWhenUsed="0"/>
-    <w:lsdException w:name="Medium List 2" w:semiHidden="0" w:uiPriority="66" w:unhideWhenUsed="0"/>
-    <w:lsdException w:name="Medium Grid 1" w:semiHidden="0" w:uiPriority="67" w:unhideWhenUsed="0"/>
-    <w:lsdException w:name="Medium Grid 2" w:semiHidden="0" w:uiPriority="68" w:unhideWhenUsed="0"/>
-    <w:lsdException w:name="Medium Grid 3" w:semiHidden="0" w:uiPriority="69" w:unhideWhenUsed="0"/>
-    <w:lsdException w:name="Dark List" w:semiHidden="0" w:uiPriority="70" w:unhideWhenUsed="0"/>
-    <w:lsdException w:name="Colorful Shading" w:semiHidden="0" w:uiPriority="71" w:unhideWhenUsed="0"/>
-    <w:lsdException w:name="Colorful List" w:semiHidden="0" w:uiPriority="72" w:unhideWhenUsed="0"/>
-    <w:lsdException w:name="Colorful Grid" w:semiHidden="0" w:uiPriority="73" w:unhideWhenUsed="0"/>
-    <w:lsdException w:name="Light Shading Accent 1" w:semiHidden="0" w:uiPriority="60" w:unhideWhenUsed="0"/>
-    <w:lsdException w:name="Light List Accent 1" w:semiHidden="0" w:uiPriority="61" w:unhideWhenUsed="0"/>
-    <w:lsdException w:name="Light Grid Accent 1" w:semiHidden="0" w:uiPriority="62" w:unhideWhenUsed="0"/>
-    <w:lsdException w:name="Medium Shading 1 Accent 1" w:semiHidden="0" w:uiPriority="63" w:unhideWhenUsed="0"/>
-    <w:lsdException w:name="Medium Shading 2 Accent 1" w:semiHidden="0" w:uiPriority="64" w:unhideWhenUsed="0"/>
-    <w:lsdException w:name="Medium List 1 Accent 1" w:semiHidden="0" w:uiPriority="65" w:unhideWhenUsed="0"/>
-    <w:lsdException w:name="Revision" w:unhideWhenUsed="0"/>
-    <w:lsdException w:name="List Paragraph" w:uiPriority="34" w:qFormat="1"/>
-    <w:lsdException w:name="Quote" w:uiPriority="29" w:qFormat="1"/>
-    <w:lsdException w:name="Intense Quote" w:uiPriority="30" w:qFormat="1"/>
-    <w:lsdException w:name="Medium List 2 Accent 1" w:semiHidden="0" w:uiPriority="66" w:unhideWhenUsed="0"/>
-    <w:lsdException w:name="Medium Grid 1 Accent 1" w:semiHidden="0" w:uiPriority="67" w:unhideWhenUsed="0"/>
-    <w:lsdException w:name="Medium Grid 2 Accent 1" w:semiHidden="0" w:uiPriority="68" w:unhideWhenUsed="0"/>
-    <w:lsdException w:name="Medium Grid 3 Accent 1" w:semiHidden="0" w:uiPriority="69" w:unhideWhenUsed="0"/>
-    <w:lsdException w:name="Dark List Accent 1" w:semiHidden="0" w:uiPriority="70" w:unhideWhenUsed="0"/>
-    <w:lsdException w:name="Colorful Shading Accent 1" w:semiHidden="0" w:uiPriority="71" w:unhideWhenUsed="0"/>
-    <w:lsdException w:name="Colorful List Accent 1" w:semiHidden="0" w:uiPriority="72" w:unhideWhenUsed="0"/>
-    <w:lsdException w:name="Colorful Grid Accent 1" w:semiHidden="0" w:uiPriority="73" w:unhideWhenUsed="0"/>
-    <w:lsdException w:name="Light Shading Accent 2" w:semiHidden="0" w:uiPriority="60" w:unhideWhenUsed="0"/>
-    <w:lsdException w:name="Light List Accent 2" w:semiHidden="0" w:uiPriority="61" w:unhideWhenUsed="0"/>
-    <w:lsdException w:name="Light Grid Accent 2" w:semiHidden="0" w:uiPriority="62" w:unhideWhenUsed="0"/>
-    <w:lsdException w:name="Medium Shading 1 Accent 2" w:semiHidden="0" w:uiPriority="63" w:unhideWhenUsed="0"/>
-    <w:lsdException w:name="Medium Shading 2 Accent 2" w:semiHidden="0" w:uiPriority="64" w:unhideWhenUsed="0"/>
-    <w:lsdException w:name="Medium List 1 Accent 2" w:semiHidden="0" w:uiPriority="65" w:unhideWhenUsed="0"/>
-    <w:lsdException w:name="Medium List 2 Accent 2" w:semiHidden="0" w:uiPriority="66" w:unhideWhenUsed="0"/>
-    <w:lsdException w:name="Medium Grid 1 Accent 2" w:semiHidden="0" w:uiPriority="67" w:unhideWhenUsed="0"/>
-    <w:lsdException w:name="Medium Grid 2 Accent 2" w:semiHidden="0" w:uiPriority="68" w:unhideWhenUsed="0"/>
-    <w:lsdException w:name="Medium Grid 3 Accent 2" w:semiHidden="0" w:uiPriority="69" w:unhideWhenUsed="0"/>
-    <w:lsdException w:name="Dark List Accent 2" w:semiHidden="0" w:uiPriority="70" w:unhideWhenUsed="0"/>
-    <w:lsdException w:name="Colorful Shading Accent 2" w:semiHidden="0" w:uiPriority="71" w:unhideWhenUsed="0"/>
-    <w:lsdException w:name="Colorful List Accent 2" w:semiHidden="0" w:uiPriority="72" w:unhideWhenUsed="0"/>
-    <w:lsdException w:name="Colorful Grid Accent 2" w:semiHidden="0" w:uiPriority="73" w:unhideWhenUsed="0"/>
-    <w:lsdException w:name="Light Shading Accent 3" w:semiHidden="0" w:uiPriority="60" w:unhideWhenUsed="0"/>
-    <w:lsdException w:name="Light List Accent 3" w:semiHidden="0" w:uiPriority="61" w:unhideWhenUsed="0"/>
-    <w:lsdException w:name="Light Grid Accent 3" w:semiHidden="0" w:uiPriority="62" w:unhideWhenUsed="0"/>
-    <w:lsdException w:name="Medium Shading 1 Accent 3" w:semiHidden="0" w:uiPriority="63" w:unhideWhenUsed="0"/>
-    <w:lsdException w:name="Medium Shading 2 Accent 3" w:semiHidden="0" w:uiPriority="64" w:unhideWhenUsed="0"/>
-    <w:lsdException w:name="Medium List 1 Accent 3" w:semiHidden="0" w:uiPriority="65" w:unhideWhenUsed="0"/>
-    <w:lsdException w:name="Medium List 2 Accent 3" w:semiHidden="0" w:uiPriority="66" w:unhideWhenUsed="0"/>
-    <w:lsdException w:name="Medium Grid 1 Accent 3" w:semiHidden="0" w:uiPriority="67" w:unhideWhenUsed="0"/>
-    <w:lsdException w:name="Medium Grid 2 Accent 3" w:semiHidden="0" w:uiPriority="68" w:unhideWhenUsed="0"/>
-    <w:lsdException w:name="Medium Grid 3 Accent 3" w:semiHidden="0" w:uiPriority="69" w:unhideWhenUsed="0"/>
-    <w:lsdException w:name="Dark List Accent 3" w:semiHidden="0" w:uiPriority="70" w:unhideWhenUsed="0"/>
-    <w:lsdException w:name="Colorful Shading Accent 3" w:semiHidden="0" w:uiPriority="71" w:unhideWhenUsed="0"/>
-    <w:lsdException w:name="Colorful List Accent 3" w:semiHidden="0" w:uiPriority="72" w:unhideWhenUsed="0"/>
-    <w:lsdException w:name="Colorful Grid Accent 3" w:semiHidden="0" w:uiPriority="73" w:unhideWhenUsed="0"/>
-    <w:lsdException w:name="Light Shading Accent 4" w:semiHidden="0" w:uiPriority="60" w:unhideWhenUsed="0"/>
-    <w:lsdException w:name="Light List Accent 4" w:semiHidden="0" w:uiPriority="61" w:unhideWhenUsed="0"/>
-    <w:lsdException w:name="Light Grid Accent 4" w:semiHidden="0" w:uiPriority="62" w:unhideWhenUsed="0"/>
-    <w:lsdException w:name="Medium Shading 1 Accent 4" w:semiHidden="0" w:uiPriority="63" w:unhideWhenUsed="0"/>
-    <w:lsdException w:name="Medium Shading 2 Accent 4" w:semiHidden="0" w:uiPriority="64" w:unhideWhenUsed="0"/>
-    <w:lsdException w:name="Medium List 1 Accent 4" w:semiHidden="0" w:uiPriority="65" w:unhideWhenUsed="0"/>
-    <w:lsdException w:name="Medium List 2 Accent 4" w:semiHidden="0" w:uiPriority="66" w:unhideWhenUsed="0"/>
-    <w:lsdException w:name="Medium Grid 1 Accent 4" w:semiHidden="0" w:uiPriority="67" w:unhideWhenUsed="0"/>
-    <w:lsdException w:name="Medium Grid 2 Accent 4" w:semiHidden="0" w:uiPriority="68" w:unhideWhenUsed="0"/>
-    <w:lsdException w:name="Medium Grid 3 Accent 4" w:semiHidden="0" w:uiPriority="69" w:unhideWhenUsed="0"/>
-    <w:lsdException w:name="Dark List Accent 4" w:semiHidden="0" w:uiPriority="70" w:unhideWhenUsed="0"/>
-    <w:lsdException w:name="Colorful Shading Accent 4" w:semiHidden="0" w:uiPriority="71" w:unhideWhenUsed="0"/>
-    <w:lsdException w:name="Colorful List Accent 4" w:semiHidden="0" w:uiPriority="72" w:unhideWhenUsed="0"/>
-    <w:lsdException w:name="Colorful Grid Accent 4" w:semiHidden="0" w:uiPriority="73" w:unhideWhenUsed="0"/>
-    <w:lsdException w:name="Light Shading Accent 5" w:semiHidden="0" w:uiPriority="60" w:unhideWhenUsed="0"/>
-    <w:lsdException w:name="Light List Accent 5" w:semiHidden="0" w:uiPriority="61" w:unhideWhenUsed="0"/>
-    <w:lsdException w:name="Light Grid Accent 5" w:semiHidden="0" w:uiPriority="62" w:unhideWhenUsed="0"/>
-    <w:lsdException w:name="Medium Shading 1 Accent 5" w:semiHidden="0" w:uiPriority="63" w:unhideWhenUsed="0"/>
-    <w:lsdException w:name="Medium Shading 2 Accent 5" w:semiHidden="0" w:uiPriority="64" w:unhideWhenUsed="0"/>
-    <w:lsdException w:name="Medium List 1 Accent 5" w:semiHidden="0" w:uiPriority="65" w:unhideWhenUsed="0"/>
-    <w:lsdException w:name="Medium List 2 Accent 5" w:semiHidden="0" w:uiPriority="66" w:unhideWhenUsed="0"/>
-    <w:lsdException w:name="Medium Grid 1 Accent 5" w:semiHidden="0" w:uiPriority="67" w:unhideWhenUsed="0"/>
-    <w:lsdException w:name="Medium Grid 2 Accent 5" w:semiHidden="0" w:uiPriority="68" w:unhideWhenUsed="0"/>
-    <w:lsdException w:name="Medium Grid 3 Accent 5" w:semiHidden="0" w:uiPriority="69" w:unhideWhenUsed="0"/>
-    <w:lsdException w:name="Dark List Accent 5" w:semiHidden="0" w:uiPriority="70" w:unhideWhenUsed="0"/>
-    <w:lsdException w:name="Colorful Shading Accent 5" w:semiHidden="0" w:uiPriority="71" w:unhideWhenUsed="0"/>
-    <w:lsdException w:name="Colorful List Accent 5" w:semiHidden="0" w:uiPriority="72" w:unhideWhenUsed="0"/>
-    <w:lsdException w:name="Colorful Grid Accent 5" w:semiHidden="0" w:uiPriority="73" w:unhideWhenUsed="0"/>
-    <w:lsdException w:name="Light Shading Accent 6" w:semiHidden="0" w:uiPriority="60" w:unhideWhenUsed="0"/>
-    <w:lsdException w:name="Light List Accent 6" w:semiHidden="0" w:uiPriority="61" w:unhideWhenUsed="0"/>
-    <w:lsdException w:name="Light Grid Accent 6" w:semiHidden="0" w:uiPriority="62" w:unhideWhenUsed="0"/>
-    <w:lsdException w:name="Medium Shading 1 Accent 6" w:semiHidden="0" w:uiPriority="63" w:unhideWhenUsed="0"/>
-    <w:lsdException w:name="Medium Shading 2 Accent 6" w:semiHidden="0" w:uiPriority="64" w:unhideWhenUsed="0"/>
-    <w:lsdException w:name="Medium List 1 Accent 6" w:semiHidden="0" w:uiPriority="65" w:unhideWhenUsed="0"/>
-    <w:lsdException w:name="Medium List 2 Accent 6" w:semiHidden="0" w:uiPriority="66" w:unhideWhenUsed="0"/>
-    <w:lsdException w:name="Medium Grid 1 Accent 6" w:semiHidden="0" w:uiPriority="67" w:unhideWhenUsed="0"/>
-    <w:lsdException w:name="Medium Grid 2 Accent 6" w:semiHidden="0" w:uiPriority="68" w:unhideWhenUsed="0"/>
-    <w:lsdException w:name="Medium Grid 3 Accent 6" w:semiHidden="0" w:uiPriority="69" w:unhideWhenUsed="0"/>
-    <w:lsdException w:name="Dark List Accent 6" w:semiHidden="0" w:uiPriority="70" w:unhideWhenUsed="0"/>
-    <w:lsdException w:name="Colorful Shading Accent 6" w:semiHidden="0" w:uiPriority="71" w:unhideWhenUsed="0"/>
-    <w:lsdException w:name="Colorful List Accent 6" w:semiHidden="0" w:uiPriority="72" w:unhideWhenUsed="0"/>
-    <w:lsdException w:name="Colorful Grid Accent 6" w:semiHidden="0" w:uiPriority="73" w:unhideWhenUsed="0"/>
-    <w:lsdException w:name="Subtle Emphasis" w:uiPriority="19" w:qFormat="1"/>
-    <w:lsdException w:name="Intense Emphasis" w:uiPriority="21" w:qFormat="1"/>
-    <w:lsdException w:name="Subtle Reference" w:uiPriority="31" w:qFormat="1"/>
-    <w:lsdException w:name="Intense Reference" w:uiPriority="32" w:qFormat="1"/>
-    <w:lsdException w:name="Book Title" w:uiPriority="33" w:qFormat="1"/>
-    <w:lsdException w:name="Bibliography" w:uiPriority="37"/>
-    <w:lsdException w:name="TOC Heading" w:uiPriority="39" w:qFormat="1"/>
-  </w:latentStyles>
-  <w:style w:type="paragraph" w:default="1" w:styleId="Normal">
-    <w:name w:val="Normal"/>
-    <w:unhideWhenUsed/>
-    <w:qFormat/>
-    <w:rsid w:val="00596998"/>
-    <w:pPr>
-      <w:spacing w:before="60" w:after="60" w:line="276" w:lineRule="auto"/>
-    </w:pPr>
-    <w:rPr>
-      <w:sz w:val="22"/>
-      <w:szCs w:val="22"/>
-    </w:rPr>
-  </w:style>
-  <w:style w:type="paragraph" w:styleId="Overskrift1">
-    <w:name w:val="heading 1"/>
-    <w:basedOn w:val="Normal"/>
-    <w:next w:val="Normal"/>
-    <w:link w:val="Overskrift1Tegn"/>
-    <w:autoRedefine/>
-    <w:unhideWhenUsed/>
-    <w:qFormat/>
-    <w:rsid w:val="006007BB"/>
-    <w:pPr>
-      <w:keepNext/>
-      <w:keepLines/>
-      <w:spacing w:before="480" w:after="0"/>
-      <w:outlineLvl w:val="0"/>
-    </w:pPr>
-    <w:rPr>
-      <w:rFonts w:ascii="Cambria" w:eastAsia="Times New Roman" w:hAnsi="Cambria"/>
-      <w:b/>
-      <w:bCs/>
-      <w:color w:val="365F91"/>
-      <w:sz w:val="28"/>
-      <w:szCs w:val="28"/>
-    </w:rPr>
-  </w:style>
-  <w:style w:type="paragraph" w:styleId="Overskrift2">
-    <w:name w:val="heading 2"/>
-    <w:basedOn w:val="Normal"/>
-    <w:next w:val="Normal"/>
-    <w:link w:val="Overskrift2Tegn"/>
-    <w:autoRedefine/>
-    <w:unhideWhenUsed/>
-    <w:qFormat/>
-    <w:rsid w:val="006007BB"/>
-    <w:pPr>
-      <w:keepNext/>
-      <w:keepLines/>
-      <w:spacing w:before="200" w:after="0"/>
-      <w:outlineLvl w:val="1"/>
-    </w:pPr>
-    <w:rPr>
-      <w:rFonts w:ascii="Cambria" w:eastAsia="Times New Roman" w:hAnsi="Cambria"/>
-      <w:b/>
-      <w:bCs/>
-      <w:color w:val="4F81BD"/>
-      <w:sz w:val="26"/>
-      <w:szCs w:val="26"/>
-    </w:rPr>
-  </w:style>
-  <w:style w:type="character" w:default="1" w:styleId="Standardskrifttypeiafsnit">
-    <w:name w:val="Default Paragraph Font"/>
-    <w:uiPriority w:val="1"/>
-    <w:semiHidden/>
-    <w:unhideWhenUsed/>
-  </w:style>
-  <w:style w:type="table" w:default="1" w:styleId="Tabel-Normal">
-    <w:name w:val="Normal Table"/>
-    <w:uiPriority w:val="99"/>
-    <w:semiHidden/>
-    <w:unhideWhenUsed/>
-    <w:tblPr>
-      <w:tblInd w:w="0" w:type="dxa"/>
-      <w:tblCellMar>
-        <w:top w:w="0" w:type="dxa"/>
-        <w:left w:w="108" w:type="dxa"/>
-        <w:bottom w:w="0" w:type="dxa"/>
-        <w:right w:w="108" w:type="dxa"/>
-      </w:tblCellMar>
-    </w:tblPr>
-  </w:style>
-  <w:style w:type="numbering" w:default="1" w:styleId="Ingenoversigt">
-    <w:name w:val="No List"/>
-    <w:uiPriority w:val="99"/>
-    <w:semiHidden/>
-    <w:unhideWhenUsed/>
-  </w:style>
-  <w:style w:type="character" w:customStyle="1" w:styleId="Overskrift1Tegn">
-    <w:name w:val="Overskrift 1 Tegn"/>
-    <w:link w:val="Overskrift1"/>
-    <w:uiPriority w:val="9"/>
-    <w:rsid w:val="006007BB"/>
-    <w:rPr>
-      <w:rFonts w:ascii="Cambria" w:eastAsia="Times New Roman" w:hAnsi="Cambria" w:cs="Times New Roman"/>
-      <w:b/>
-      <w:bCs/>
-      <w:color w:val="365F91"/>
-      <w:sz w:val="28"/>
-      <w:szCs w:val="28"/>
-    </w:rPr>
-  </w:style>
-  <w:style w:type="character" w:customStyle="1" w:styleId="Overskrift2Tegn">
-    <w:name w:val="Overskrift 2 Tegn"/>
-    <w:link w:val="Overskrift2"/>
-    <w:uiPriority w:val="9"/>
-    <w:rsid w:val="006007BB"/>
-    <w:rPr>
-      <w:rFonts w:ascii="Cambria" w:eastAsia="Times New Roman" w:hAnsi="Cambria" w:cs="Times New Roman"/>
-      <w:b/>
-      <w:bCs/>
-      <w:color w:val="4F81BD"/>
-      <w:sz w:val="26"/>
-      <w:szCs w:val="26"/>
-    </w:rPr>
-  </w:style>
-  <w:style w:type="paragraph" w:customStyle="1" w:styleId="ClientNote">
-    <w:name w:val="Client Note"/>
-    <w:basedOn w:val="Normal"/>
-    <w:next w:val="Normal"/>
-    <w:autoRedefine/>
-    <w:semiHidden/>
-    <w:unhideWhenUsed/>
-    <w:qFormat/>
-    <w:rsid w:val="003C7902"/>
-    <w:pPr>
-      <w:spacing w:after="0" w:line="240" w:lineRule="auto"/>
-    </w:pPr>
-    <w:rPr>
-      <w:i/>
-      <w:color w:val="FF0000"/>
-    </w:rPr>
-  </w:style>
-  <w:style w:type="paragraph" w:customStyle="1" w:styleId="LabSection">
-    <w:name w:val="Lab Section"/>
-    <w:basedOn w:val="Normal"/>
-    <w:next w:val="BodyText1"/>
-    <w:qFormat/>
-    <w:rsid w:val="00596998"/>
-    <w:pPr>
-      <w:keepNext/>
-      <w:numPr>
-        <w:numId w:val="4"/>
-      </w:numPr>
-      <w:spacing w:before="240" w:after="120" w:line="240" w:lineRule="auto"/>
-    </w:pPr>
-    <w:rPr>
-      <w:rFonts w:eastAsia="Times New Roman"/>
-      <w:b/>
-      <w:bCs/>
-      <w:iCs/>
-      <w:sz w:val="24"/>
-    </w:rPr>
-  </w:style>
-  <w:style w:type="paragraph" w:customStyle="1" w:styleId="LabTitle">
-    <w:name w:val="Lab Title"/>
-    <w:basedOn w:val="Normal"/>
-    <w:qFormat/>
-    <w:rsid w:val="00FD4A68"/>
-    <w:rPr>
-      <w:b/>
-      <w:sz w:val="32"/>
-    </w:rPr>
-  </w:style>
-  <w:style w:type="paragraph" w:customStyle="1" w:styleId="PageHead">
-    <w:name w:val="Page Head"/>
-    <w:basedOn w:val="Normal"/>
-    <w:qFormat/>
-    <w:rsid w:val="00C52BA6"/>
-    <w:pPr>
-      <w:pBdr>
-        <w:bottom w:val="single" w:sz="18" w:space="1" w:color="auto"/>
-      </w:pBdr>
-      <w:tabs>
-        <w:tab w:val="right" w:pos="10080"/>
-      </w:tabs>
-    </w:pPr>
-    <w:rPr>
-      <w:b/>
-      <w:sz w:val="20"/>
-    </w:rPr>
-  </w:style>
-  <w:style w:type="paragraph" w:customStyle="1" w:styleId="StepHead">
-    <w:name w:val="Step Head"/>
-    <w:basedOn w:val="Normal"/>
-    <w:next w:val="BodyTextL25"/>
-    <w:qFormat/>
-    <w:rsid w:val="002C475E"/>
-    <w:pPr>
-      <w:keepNext/>
-      <w:numPr>
-        <w:ilvl w:val="1"/>
-        <w:numId w:val="2"/>
-      </w:numPr>
-      <w:spacing w:before="240" w:after="120"/>
-    </w:pPr>
-    <w:rPr>
-      <w:b/>
-    </w:rPr>
-  </w:style>
-  <w:style w:type="paragraph" w:styleId="Sidehoved">
-    <w:name w:val="header"/>
-    <w:basedOn w:val="Normal"/>
-    <w:link w:val="SidehovedTegn"/>
-    <w:uiPriority w:val="99"/>
-    <w:unhideWhenUsed/>
-    <w:rsid w:val="0090659A"/>
-    <w:pPr>
-      <w:tabs>
-        <w:tab w:val="center" w:pos="4680"/>
-        <w:tab w:val="right" w:pos="9360"/>
-      </w:tabs>
-      <w:spacing w:after="0" w:line="240" w:lineRule="auto"/>
-    </w:pPr>
-  </w:style>
-  <w:style w:type="character" w:customStyle="1" w:styleId="SidehovedTegn">
-    <w:name w:val="Sidehoved Tegn"/>
-    <w:basedOn w:val="Standardskrifttypeiafsnit"/>
-    <w:link w:val="Sidehoved"/>
-    <w:uiPriority w:val="99"/>
-    <w:rsid w:val="0090659A"/>
-  </w:style>
-  <w:style w:type="paragraph" w:styleId="Sidefod">
-    <w:name w:val="footer"/>
-    <w:basedOn w:val="Normal"/>
-    <w:link w:val="SidefodTegn"/>
-    <w:autoRedefine/>
-    <w:uiPriority w:val="99"/>
-    <w:unhideWhenUsed/>
-    <w:rsid w:val="00163164"/>
-    <w:pPr>
-      <w:tabs>
-        <w:tab w:val="right" w:pos="10080"/>
-      </w:tabs>
-      <w:spacing w:after="0" w:line="240" w:lineRule="auto"/>
-    </w:pPr>
-    <w:rPr>
-      <w:sz w:val="16"/>
-    </w:rPr>
-  </w:style>
-  <w:style w:type="character" w:customStyle="1" w:styleId="SidefodTegn">
-    <w:name w:val="Sidefod Tegn"/>
-    <w:link w:val="Sidefod"/>
-    <w:uiPriority w:val="99"/>
-    <w:rsid w:val="00163164"/>
-    <w:rPr>
-      <w:sz w:val="16"/>
-      <w:szCs w:val="22"/>
-    </w:rPr>
-  </w:style>
-  <w:style w:type="paragraph" w:styleId="Markeringsbobletekst">
-    <w:name w:val="Balloon Text"/>
-    <w:basedOn w:val="Normal"/>
-    <w:link w:val="MarkeringsbobletekstTegn"/>
-    <w:uiPriority w:val="99"/>
-    <w:semiHidden/>
-    <w:unhideWhenUsed/>
-    <w:rsid w:val="0090659A"/>
-    <w:pPr>
-      <w:spacing w:after="0" w:line="240" w:lineRule="auto"/>
-    </w:pPr>
-    <w:rPr>
-      <w:rFonts w:ascii="Tahoma" w:hAnsi="Tahoma"/>
-      <w:sz w:val="16"/>
-      <w:szCs w:val="16"/>
-    </w:rPr>
-  </w:style>
-  <w:style w:type="character" w:customStyle="1" w:styleId="MarkeringsbobletekstTegn">
-    <w:name w:val="Markeringsbobletekst Tegn"/>
-    <w:link w:val="Markeringsbobletekst"/>
-    <w:uiPriority w:val="99"/>
-    <w:semiHidden/>
-    <w:rsid w:val="0090659A"/>
-    <w:rPr>
-      <w:rFonts w:ascii="Tahoma" w:hAnsi="Tahoma" w:cs="Tahoma"/>
-      <w:sz w:val="16"/>
-      <w:szCs w:val="16"/>
-    </w:rPr>
-  </w:style>
-  <w:style w:type="paragraph" w:customStyle="1" w:styleId="BodyText1">
-    <w:name w:val="Body Text1"/>
-    <w:basedOn w:val="Normal"/>
-    <w:qFormat/>
-    <w:rsid w:val="00596998"/>
-    <w:pPr>
-      <w:spacing w:line="240" w:lineRule="auto"/>
-    </w:pPr>
-    <w:rPr>
-      <w:sz w:val="20"/>
-    </w:rPr>
-  </w:style>
-  <w:style w:type="paragraph" w:customStyle="1" w:styleId="TableText">
-    <w:name w:val="Table Text"/>
-    <w:basedOn w:val="Normal"/>
-    <w:link w:val="TableTextChar"/>
-    <w:qFormat/>
-    <w:rsid w:val="00097163"/>
-    <w:pPr>
-      <w:keepNext/>
-      <w:spacing w:line="240" w:lineRule="auto"/>
-    </w:pPr>
-    <w:rPr>
-      <w:sz w:val="20"/>
-      <w:szCs w:val="20"/>
-    </w:rPr>
-  </w:style>
-  <w:style w:type="character" w:customStyle="1" w:styleId="TableTextChar">
-    <w:name w:val="Table Text Char"/>
-    <w:link w:val="TableText"/>
-    <w:rsid w:val="00097163"/>
-  </w:style>
-  <w:style w:type="table" w:styleId="Tabel-Gitter">
-    <w:name w:val="Table Grid"/>
-    <w:basedOn w:val="Tabel-Normal"/>
-    <w:uiPriority w:val="59"/>
-    <w:rsid w:val="005D354A"/>
-    <w:tblPr>
-      <w:tblInd w:w="0" w:type="dxa"/>
-      <w:tblBorders>
-        <w:top w:val="single" w:sz="4" w:space="0" w:color="auto"/>
-        <w:left w:val="single" w:sz="4" w:space="0" w:color="auto"/>
-        <w:bottom w:val="single" w:sz="4" w:space="0" w:color="auto"/>
-        <w:right w:val="single" w:sz="4" w:space="0" w:color="auto"/>
-        <w:insideH w:val="single" w:sz="4" w:space="0" w:color="auto"/>
-        <w:insideV w:val="single" w:sz="4" w:space="0" w:color="auto"/>
-      </w:tblBorders>
-      <w:tblCellMar>
-        <w:top w:w="0" w:type="dxa"/>
-        <w:left w:w="108" w:type="dxa"/>
-        <w:bottom w:w="0" w:type="dxa"/>
-        <w:right w:w="108" w:type="dxa"/>
-      </w:tblCellMar>
-    </w:tblPr>
-  </w:style>
-  <w:style w:type="paragraph" w:customStyle="1" w:styleId="TableHeading">
-    <w:name w:val="Table Heading"/>
-    <w:basedOn w:val="Normal"/>
-    <w:qFormat/>
-    <w:rsid w:val="00097163"/>
-    <w:pPr>
-      <w:keepNext/>
-      <w:spacing w:before="120" w:after="120"/>
-      <w:jc w:val="center"/>
-    </w:pPr>
-    <w:rPr>
-      <w:b/>
-      <w:sz w:val="20"/>
-    </w:rPr>
-  </w:style>
-  <w:style w:type="paragraph" w:customStyle="1" w:styleId="Bulletlevel1">
-    <w:name w:val="Bullet level 1"/>
-    <w:basedOn w:val="Normal"/>
-    <w:qFormat/>
-    <w:rsid w:val="00AC507D"/>
-    <w:pPr>
-      <w:numPr>
-        <w:numId w:val="1"/>
-      </w:numPr>
-    </w:pPr>
-    <w:rPr>
-      <w:sz w:val="20"/>
-    </w:rPr>
-  </w:style>
-  <w:style w:type="paragraph" w:customStyle="1" w:styleId="Bulletlevel2">
-    <w:name w:val="Bullet level 2"/>
-    <w:basedOn w:val="Normal"/>
-    <w:qFormat/>
-    <w:rsid w:val="00AC507D"/>
-    <w:pPr>
-      <w:numPr>
-        <w:ilvl w:val="1"/>
-        <w:numId w:val="1"/>
-      </w:numPr>
-    </w:pPr>
-    <w:rPr>
-      <w:sz w:val="20"/>
-    </w:rPr>
-  </w:style>
-  <w:style w:type="paragraph" w:customStyle="1" w:styleId="InstNoteRed">
-    <w:name w:val="Inst Note Red"/>
-    <w:basedOn w:val="BodyText1"/>
-    <w:next w:val="BodyText1"/>
-    <w:qFormat/>
-    <w:rsid w:val="00FD33AB"/>
-    <w:rPr>
-      <w:color w:val="FF0000"/>
-    </w:rPr>
-  </w:style>
-  <w:style w:type="paragraph" w:customStyle="1" w:styleId="PartHead">
-    <w:name w:val="Part Head"/>
-    <w:basedOn w:val="Listeafsnit"/>
-    <w:next w:val="BodyTextL25"/>
-    <w:qFormat/>
-    <w:rsid w:val="002C475E"/>
-    <w:pPr>
-      <w:keepNext/>
-      <w:numPr>
-        <w:numId w:val="2"/>
-      </w:numPr>
-      <w:spacing w:before="240"/>
-      <w:outlineLvl w:val="0"/>
-    </w:pPr>
-    <w:rPr>
-      <w:b/>
-      <w:sz w:val="28"/>
-    </w:rPr>
-  </w:style>
-  <w:style w:type="paragraph" w:customStyle="1" w:styleId="SubStepAlpha">
-    <w:name w:val="SubStep Alpha"/>
-    <w:basedOn w:val="Normal"/>
-    <w:qFormat/>
-    <w:rsid w:val="00D41566"/>
-    <w:pPr>
-      <w:numPr>
-        <w:ilvl w:val="2"/>
-        <w:numId w:val="2"/>
-      </w:numPr>
-      <w:spacing w:before="120" w:after="120" w:line="240" w:lineRule="auto"/>
-    </w:pPr>
-    <w:rPr>
-      <w:sz w:val="20"/>
-    </w:rPr>
-  </w:style>
-  <w:style w:type="paragraph" w:customStyle="1" w:styleId="CMD">
-    <w:name w:val="CMD"/>
-    <w:basedOn w:val="Normal"/>
-    <w:qFormat/>
-    <w:rsid w:val="003A19DC"/>
-    <w:pPr>
-      <w:spacing w:line="240" w:lineRule="auto"/>
-      <w:ind w:left="720"/>
-    </w:pPr>
-    <w:rPr>
-      <w:rFonts w:ascii="Courier New" w:hAnsi="Courier New"/>
-      <w:sz w:val="20"/>
-    </w:rPr>
-  </w:style>
-  <w:style w:type="paragraph" w:customStyle="1" w:styleId="BodyTextL50">
-    <w:name w:val="Body Text L50"/>
-    <w:basedOn w:val="Normal"/>
-    <w:qFormat/>
-    <w:rsid w:val="00853418"/>
-    <w:pPr>
-      <w:spacing w:before="120" w:line="240" w:lineRule="auto"/>
-      <w:ind w:left="720"/>
-    </w:pPr>
-    <w:rPr>
-      <w:sz w:val="20"/>
-    </w:rPr>
-  </w:style>
-  <w:style w:type="paragraph" w:customStyle="1" w:styleId="BodyTextL25">
-    <w:name w:val="Body Text L25"/>
-    <w:basedOn w:val="BodyText1"/>
-    <w:qFormat/>
-    <w:rsid w:val="00596998"/>
-    <w:pPr>
-      <w:spacing w:before="120" w:after="120"/>
-      <w:ind w:left="360"/>
-    </w:pPr>
-  </w:style>
-  <w:style w:type="paragraph" w:customStyle="1" w:styleId="InstNoteRedL50">
-    <w:name w:val="Inst Note Red L50"/>
-    <w:basedOn w:val="InstNoteRed"/>
-    <w:next w:val="BodyText1"/>
-    <w:qFormat/>
-    <w:rsid w:val="0052400A"/>
-    <w:pPr>
-      <w:spacing w:before="120" w:after="120"/>
-      <w:ind w:left="720"/>
-    </w:pPr>
-  </w:style>
-  <w:style w:type="paragraph" w:customStyle="1" w:styleId="DevConfigs">
-    <w:name w:val="DevConfigs"/>
-    <w:basedOn w:val="Normal"/>
-    <w:qFormat/>
-    <w:rsid w:val="00215665"/>
-    <w:pPr>
-      <w:spacing w:before="0" w:after="0"/>
-    </w:pPr>
-    <w:rPr>
-      <w:rFonts w:ascii="Courier New" w:hAnsi="Courier New"/>
-      <w:sz w:val="20"/>
-    </w:rPr>
-  </w:style>
-  <w:style w:type="paragraph" w:customStyle="1" w:styleId="Visual">
-    <w:name w:val="Visual"/>
-    <w:basedOn w:val="Normal"/>
-    <w:qFormat/>
-    <w:rsid w:val="00C44DB7"/>
-    <w:pPr>
-      <w:spacing w:before="240" w:after="240"/>
-      <w:jc w:val="center"/>
-    </w:pPr>
-  </w:style>
-  <w:style w:type="paragraph" w:styleId="Dokumentoversigt">
-    <w:name w:val="Document Map"/>
-    <w:basedOn w:val="Normal"/>
-    <w:link w:val="DokumentoversigtTegn"/>
-    <w:uiPriority w:val="99"/>
-    <w:semiHidden/>
-    <w:unhideWhenUsed/>
-    <w:rsid w:val="00AB758A"/>
-    <w:pPr>
-      <w:spacing w:after="0" w:line="240" w:lineRule="auto"/>
-    </w:pPr>
-    <w:rPr>
-      <w:rFonts w:ascii="Tahoma" w:hAnsi="Tahoma"/>
-      <w:sz w:val="16"/>
-      <w:szCs w:val="16"/>
-    </w:rPr>
-  </w:style>
-  <w:style w:type="character" w:customStyle="1" w:styleId="DokumentoversigtTegn">
-    <w:name w:val="Dokumentoversigt Tegn"/>
-    <w:link w:val="Dokumentoversigt"/>
-    <w:uiPriority w:val="99"/>
-    <w:semiHidden/>
-    <w:rsid w:val="00AB758A"/>
-    <w:rPr>
-      <w:rFonts w:ascii="Tahoma" w:hAnsi="Tahoma" w:cs="Tahoma"/>
-      <w:sz w:val="16"/>
-      <w:szCs w:val="16"/>
-    </w:rPr>
-  </w:style>
-  <w:style w:type="character" w:customStyle="1" w:styleId="LabTitleInstVersred">
-    <w:name w:val="Lab Title Inst Vers (red)"/>
-    <w:uiPriority w:val="1"/>
-    <w:qFormat/>
-    <w:rsid w:val="00406554"/>
-    <w:rPr>
-      <w:rFonts w:ascii="Arial" w:hAnsi="Arial"/>
-      <w:b/>
-      <w:color w:val="FF0000"/>
-      <w:sz w:val="32"/>
-    </w:rPr>
-  </w:style>
-  <w:style w:type="character" w:customStyle="1" w:styleId="AnswerGray">
-    <w:name w:val="Answer Gray"/>
-    <w:uiPriority w:val="1"/>
-    <w:qFormat/>
-    <w:rsid w:val="004D682B"/>
-    <w:rPr>
-      <w:rFonts w:ascii="Arial" w:hAnsi="Arial"/>
-      <w:sz w:val="20"/>
-      <w:bdr w:val="none" w:sz="0" w:space="0" w:color="auto"/>
-      <w:shd w:val="clear" w:color="auto" w:fill="BFBFBF"/>
-    </w:rPr>
-  </w:style>
-  <w:style w:type="character" w:customStyle="1" w:styleId="LabSectionGray">
-    <w:name w:val="Lab Section Gray"/>
-    <w:uiPriority w:val="1"/>
-    <w:qFormat/>
-    <w:rsid w:val="003559CC"/>
-    <w:rPr>
-      <w:rFonts w:ascii="Arial" w:hAnsi="Arial"/>
-      <w:sz w:val="24"/>
-      <w:bdr w:val="none" w:sz="0" w:space="0" w:color="auto"/>
-      <w:shd w:val="clear" w:color="auto" w:fill="BFBFBF"/>
-    </w:rPr>
-  </w:style>
-  <w:style w:type="paragraph" w:customStyle="1" w:styleId="SubStepNum">
-    <w:name w:val="SubStep Num"/>
-    <w:basedOn w:val="SubStepAlpha"/>
-    <w:qFormat/>
-    <w:rsid w:val="002C475E"/>
-    <w:pPr>
-      <w:numPr>
-        <w:ilvl w:val="3"/>
-      </w:numPr>
-    </w:pPr>
-  </w:style>
-  <w:style w:type="table" w:customStyle="1" w:styleId="LightList-Accent11">
-    <w:name w:val="Light List - Accent 11"/>
-    <w:basedOn w:val="Tabel-Normal"/>
-    <w:uiPriority w:val="61"/>
-    <w:rsid w:val="00915986"/>
-    <w:tblPr>
-      <w:tblStyleRowBandSize w:val="1"/>
-      <w:tblStyleColBandSize w:val="1"/>
-      <w:tblInd w:w="0" w:type="dxa"/>
-      <w:tblBorders>
-        <w:top w:val="single" w:sz="8" w:space="0" w:color="4F81BD"/>
-        <w:left w:val="single" w:sz="8" w:space="0" w:color="4F81BD"/>
-        <w:bottom w:val="single" w:sz="8" w:space="0" w:color="4F81BD"/>
-        <w:right w:val="single" w:sz="8" w:space="0" w:color="4F81BD"/>
-      </w:tblBorders>
-      <w:tblCellMar>
-        <w:top w:w="0" w:type="dxa"/>
-        <w:left w:w="108" w:type="dxa"/>
-        <w:bottom w:w="0" w:type="dxa"/>
-        <w:right w:w="108" w:type="dxa"/>
-      </w:tblCellMar>
-    </w:tblPr>
-    <w:tblStylePr w:type="firstRow">
-      <w:pPr>
-        <w:spacing w:before="0" w:after="0" w:line="240" w:lineRule="auto"/>
-      </w:pPr>
-      <w:rPr>
-        <w:b/>
-        <w:bCs/>
-        <w:color w:val="FFFFFF"/>
-      </w:rPr>
-      <w:tblPr/>
-      <w:tcPr>
-        <w:shd w:val="clear" w:color="auto" w:fill="4F81BD"/>
-      </w:tcPr>
-    </w:tblStylePr>
-    <w:tblStylePr w:type="lastRow">
-      <w:pPr>
-        <w:spacing w:before="0" w:after="0" w:line="240" w:lineRule="auto"/>
-      </w:pPr>
-      <w:rPr>
-        <w:b/>
-        <w:bCs/>
-      </w:rPr>
-      <w:tblPr/>
-      <w:tcPr>
-        <w:tcBorders>
-          <w:top w:val="double" w:sz="6" w:space="0" w:color="4F81BD"/>
-          <w:left w:val="single" w:sz="8" w:space="0" w:color="4F81BD"/>
-          <w:bottom w:val="single" w:sz="8" w:space="0" w:color="4F81BD"/>
-          <w:right w:val="single" w:sz="8" w:space="0" w:color="4F81BD"/>
-        </w:tcBorders>
-      </w:tcPr>
-    </w:tblStylePr>
-    <w:tblStylePr w:type="firstCol">
-      <w:rPr>
-        <w:b/>
-        <w:bCs/>
-      </w:rPr>
-    </w:tblStylePr>
-    <w:tblStylePr w:type="lastCol">
-      <w:rPr>
-        <w:b/>
-        <w:bCs/>
-      </w:rPr>
-    </w:tblStylePr>
-    <w:tblStylePr w:type="band1Vert">
-      <w:tblPr/>
-      <w:tcPr>
-        <w:tcBorders>
-          <w:top w:val="single" w:sz="8" w:space="0" w:color="4F81BD"/>
-          <w:left w:val="single" w:sz="8" w:space="0" w:color="4F81BD"/>
-          <w:bottom w:val="single" w:sz="8" w:space="0" w:color="4F81BD"/>
-          <w:right w:val="single" w:sz="8" w:space="0" w:color="4F81BD"/>
-        </w:tcBorders>
-      </w:tcPr>
-    </w:tblStylePr>
-    <w:tblStylePr w:type="band1Horz">
-      <w:tblPr/>
-      <w:tcPr>
-        <w:tcBorders>
-          <w:top w:val="single" w:sz="8" w:space="0" w:color="4F81BD"/>
-          <w:left w:val="single" w:sz="8" w:space="0" w:color="4F81BD"/>
-          <w:bottom w:val="single" w:sz="8" w:space="0" w:color="4F81BD"/>
-          <w:right w:val="single" w:sz="8" w:space="0" w:color="4F81BD"/>
-        </w:tcBorders>
-      </w:tcPr>
-    </w:tblStylePr>
-  </w:style>
-  <w:style w:type="table" w:customStyle="1" w:styleId="LabTableStyle">
-    <w:name w:val="Lab_Table_Style"/>
-    <w:basedOn w:val="Tabel-Normal"/>
-    <w:uiPriority w:val="99"/>
-    <w:qFormat/>
-    <w:rsid w:val="00E87D62"/>
-    <w:tblPr>
-      <w:jc w:val="center"/>
-      <w:tblInd w:w="0" w:type="dxa"/>
       <w:tblBorders>
         <w:top w:val="single" w:sz="2" w:space="0" w:color="auto"/>
         <w:left w:val="single" w:sz="2" w:space="0" w:color="auto"/>
@@ -8280,7 +7152,7 @@
 </file>
 
 <file path=customXml/itemProps1.xml><?xml version="1.0" encoding="utf-8"?>
-<ds:datastoreItem xmlns:ds="http://schemas.openxmlformats.org/officeDocument/2006/customXml" ds:itemID="{B4877CC4-9A59-4B6E-993B-6C30A0C7B7CA}">
+<ds:datastoreItem xmlns:ds="http://schemas.openxmlformats.org/officeDocument/2006/customXml" ds:itemID="{E48D8937-518D-49C3-A880-7DFB1CC0D5DF}">
   <ds:schemaRefs>
     <ds:schemaRef ds:uri="http://schemas.openxmlformats.org/officeDocument/2006/bibliography"/>
   </ds:schemaRefs>
@@ -8288,7 +7160,7 @@
 </file>
 
 <file path=customXml/itemProps2.xml><?xml version="1.0" encoding="utf-8"?>
-<ds:datastoreItem xmlns:ds="http://schemas.openxmlformats.org/officeDocument/2006/customXml" ds:itemID="{D235F00B-848E-401B-AC16-1745FC4AFA1D}">
+<ds:datastoreItem xmlns:ds="http://schemas.openxmlformats.org/officeDocument/2006/customXml" ds:itemID="{59E9DE7D-B3E2-4580-9158-500ED32692BA}">
   <ds:schemaRefs>
     <ds:schemaRef ds:uri="http://schemas.openxmlformats.org/officeDocument/2006/bibliography"/>
   </ds:schemaRefs>
@@ -8296,7 +7168,7 @@
 </file>
 
 <file path=customXml/itemProps3.xml><?xml version="1.0" encoding="utf-8"?>
-<ds:datastoreItem xmlns:ds="http://schemas.openxmlformats.org/officeDocument/2006/customXml" ds:itemID="{59E9DE7D-B3E2-4580-9158-500ED32692BA}">
+<ds:datastoreItem xmlns:ds="http://schemas.openxmlformats.org/officeDocument/2006/customXml" ds:itemID="{99340C26-B7DB-4144-A1B8-155D0BAF105E}">
   <ds:schemaRefs>
     <ds:schemaRef ds:uri="http://schemas.openxmlformats.org/officeDocument/2006/bibliography"/>
   </ds:schemaRefs>
@@ -8304,7 +7176,7 @@
 </file>
 
 <file path=customXml/itemProps4.xml><?xml version="1.0" encoding="utf-8"?>
-<ds:datastoreItem xmlns:ds="http://schemas.openxmlformats.org/officeDocument/2006/customXml" ds:itemID="{E48D8937-518D-49C3-A880-7DFB1CC0D5DF}">
+<ds:datastoreItem xmlns:ds="http://schemas.openxmlformats.org/officeDocument/2006/customXml" ds:itemID="{AD1614BA-E6E3-40D8-9ED9-FB1B3ADA4269}">
   <ds:schemaRefs>
     <ds:schemaRef ds:uri="http://schemas.openxmlformats.org/officeDocument/2006/bibliography"/>
   </ds:schemaRefs>
